--- a/documentation/Project Report.docx
+++ b/documentation/Project Report.docx
@@ -2,7 +2,1150 @@
 <file path=word/document.xml><?xml version="1.0" encoding="utf-8"?>
 <w:document xmlns:wpc="http://schemas.microsoft.com/office/word/2010/wordprocessingCanvas" xmlns:cx="http://schemas.microsoft.com/office/drawing/2014/chartex" xmlns:cx1="http://schemas.microsoft.com/office/drawing/2015/9/8/chartex" xmlns:cx2="http://schemas.microsoft.com/office/drawing/2015/10/21/chartex" xmlns:cx3="http://schemas.microsoft.com/office/drawing/2016/5/9/chartex" xmlns:cx4="http://schemas.microsoft.com/office/drawing/2016/5/10/chartex" xmlns:cx5="http://schemas.microsoft.com/office/drawing/2016/5/11/chartex" xmlns:cx6="http://schemas.microsoft.com/office/drawing/2016/5/12/chartex" xmlns:cx7="http://schemas.microsoft.com/office/drawing/2016/5/13/chartex" xmlns:cx8="http://schemas.microsoft.com/office/drawing/2016/5/14/chartex" xmlns:mc="http://schemas.openxmlformats.org/markup-compatibility/2006" xmlns:aink="http://schemas.microsoft.com/office/drawing/2016/ink" xmlns:am3d="http://schemas.microsoft.com/office/drawing/2017/model3d" xmlns:o="urn:schemas-microsoft-com:office:office" xmlns:oel="http://schemas.microsoft.com/office/2019/extlst" xmlns:r="http://schemas.openxmlformats.org/officeDocument/2006/relationships" xmlns:m="http://schemas.openxmlformats.org/officeDocument/2006/math" xmlns:v="urn:schemas-microsoft-com:vml" xmlns:wp14="http://schemas.microsoft.com/office/word/2010/wordprocessingDrawing" xmlns:wp="http://schemas.openxmlformats.org/drawingml/2006/wordprocessingDrawing" xmlns:w10="urn:schemas-microsoft-com:office:word" xmlns:w="http://schemas.openxmlformats.org/wordprocessingml/2006/main" xmlns:w14="http://schemas.microsoft.com/office/word/2010/wordml" xmlns:w15="http://schemas.microsoft.com/office/word/2012/wordml" xmlns:w16cex="http://schemas.microsoft.com/office/word/2018/wordml/cex" xmlns:w16cid="http://schemas.microsoft.com/office/word/2016/wordml/cid" xmlns:w16="http://schemas.microsoft.com/office/word/2018/wordml" xmlns:w16du="http://schemas.microsoft.com/office/word/2023/wordml/word16du" xmlns:w16sdtdh="http://schemas.microsoft.com/office/word/2020/wordml/sdtdatahash" xmlns:w16sdtfl="http://schemas.microsoft.com/office/word/2024/wordml/sdtformatlock" xmlns:w16se="http://schemas.microsoft.com/office/word/2015/wordml/symex" xmlns:wpg="http://schemas.microsoft.com/office/word/2010/wordprocessingGroup" xmlns:wpi="http://schemas.microsoft.com/office/word/2010/wordprocessingInk" xmlns:wne="http://schemas.microsoft.com/office/word/2006/wordml" xmlns:wps="http://schemas.microsoft.com/office/word/2010/wordprocessingShape" mc:Ignorable="w14 w15 w16se w16cid w16 w16cex w16sdtdh w16sdtfl w16du wp14">
   <w:body>
-    <w:p/>
+    <w:p>
+      <w:pPr>
+        <w:jc w:val="center"/>
+        <w:rPr>
+          <w:rStyle w:val="Heading1Char"/>
+          <w:sz w:val="144"/>
+          <w:szCs w:val="144"/>
+          <w:lang w:val="vi-VN"/>
+        </w:rPr>
+      </w:pPr>
+    </w:p>
+    <w:p>
+      <w:pPr>
+        <w:jc w:val="center"/>
+        <w:rPr>
+          <w:b/>
+          <w:bCs/>
+          <w:lang w:val="vi-VN"/>
+        </w:rPr>
+      </w:pPr>
+      <w:r>
+        <w:rPr>
+          <w:rStyle w:val="Heading1Char"/>
+          <w:sz w:val="144"/>
+          <w:szCs w:val="144"/>
+        </w:rPr>
+        <w:t>Personal Finance Manager</w:t>
+      </w:r>
+      <w:r>
+        <w:br/>
+      </w:r>
+    </w:p>
+    <w:p>
+      <w:pPr>
+        <w:jc w:val="center"/>
+        <w:rPr>
+          <w:lang w:val="vi-VN"/>
+        </w:rPr>
+      </w:pPr>
+      <w:r>
+        <w:rPr>
+          <w:b/>
+          <w:bCs/>
+        </w:rPr>
+        <w:t>Course:</w:t>
+      </w:r>
+      <w:r>
+        <w:t xml:space="preserve"> </w:t>
+      </w:r>
+      <w:r>
+        <w:t>CS160</w:t>
+      </w:r>
+      <w:r>
+        <w:rPr>
+          <w:lang w:val="vi-VN"/>
+        </w:rPr>
+        <w:t xml:space="preserve"> – Introduction to Computer Science</w:t>
+      </w:r>
+      <w:r>
+        <w:br/>
+      </w:r>
+      <w:r>
+        <w:rPr>
+          <w:b/>
+          <w:bCs/>
+        </w:rPr>
+        <w:t>Team Members:</w:t>
+      </w:r>
+      <w:r>
+        <w:rPr>
+          <w:lang w:val="vi-VN"/>
+        </w:rPr>
+        <w:t xml:space="preserve"> </w:t>
+      </w:r>
+    </w:p>
+    <w:p>
+      <w:pPr>
+        <w:jc w:val="center"/>
+        <w:rPr>
+          <w:lang w:val="vi-VN"/>
+        </w:rPr>
+      </w:pPr>
+      <w:r>
+        <w:rPr>
+          <w:lang w:val="vi-VN"/>
+        </w:rPr>
+        <w:t>25125078 – Đinh Nguyễn Hồng Ánh</w:t>
+      </w:r>
+    </w:p>
+    <w:p>
+      <w:pPr>
+        <w:jc w:val="center"/>
+        <w:rPr>
+          <w:lang w:val="vi-VN"/>
+        </w:rPr>
+      </w:pPr>
+      <w:r>
+        <w:rPr>
+          <w:lang w:val="vi-VN"/>
+        </w:rPr>
+        <w:t>25125074 – Nguyễn Anh Kiệt</w:t>
+      </w:r>
+      <w:r>
+        <w:br/>
+      </w:r>
+      <w:r>
+        <w:rPr>
+          <w:b/>
+          <w:bCs/>
+        </w:rPr>
+        <w:t>Date of Submission:</w:t>
+      </w:r>
+      <w:r>
+        <w:rPr>
+          <w:lang w:val="vi-VN"/>
+        </w:rPr>
+        <w:t xml:space="preserve"> 26/12/2025</w:t>
+      </w:r>
+    </w:p>
+    <w:p>
+      <w:pPr>
+        <w:rPr>
+          <w:lang w:val="vi-VN"/>
+        </w:rPr>
+      </w:pPr>
+    </w:p>
+    <w:p>
+      <w:pPr>
+        <w:rPr>
+          <w:lang w:val="vi-VN"/>
+        </w:rPr>
+      </w:pPr>
+    </w:p>
+    <w:p>
+      <w:pPr>
+        <w:rPr>
+          <w:lang w:val="vi-VN"/>
+        </w:rPr>
+      </w:pPr>
+    </w:p>
+    <w:p>
+      <w:pPr>
+        <w:rPr>
+          <w:b/>
+          <w:bCs/>
+          <w:lang w:val="vi-VN"/>
+        </w:rPr>
+      </w:pPr>
+    </w:p>
+    <w:p>
+      <w:pPr>
+        <w:pStyle w:val="Heading2"/>
+      </w:pPr>
+      <w:r>
+        <w:lastRenderedPageBreak/>
+        <w:t>1. Project Overview</w:t>
+      </w:r>
+    </w:p>
+    <w:p>
+      <w:pPr>
+        <w:rPr>
+          <w:lang w:val="vi-VN"/>
+        </w:rPr>
+      </w:pPr>
+      <w:r>
+        <w:t>The Personal Finance Manager project aims to develop a console-based application</w:t>
+      </w:r>
+      <w:r>
+        <w:br/>
+        <w:t>that helps users manage their personal financial activities efficiently.</w:t>
+      </w:r>
+    </w:p>
+    <w:p>
+      <w:r>
+        <w:t>The main objectives of this project are:</w:t>
+      </w:r>
+    </w:p>
+    <w:p>
+      <w:pPr>
+        <w:numPr>
+          <w:ilvl w:val="0"/>
+          <w:numId w:val="2"/>
+        </w:numPr>
+      </w:pPr>
+      <w:r>
+        <w:t>To apply fundamental C++ programming concepts, including structured data</w:t>
+      </w:r>
+      <w:r>
+        <w:br/>
+        <w:t>types and file handling.</w:t>
+      </w:r>
+    </w:p>
+    <w:p>
+      <w:pPr>
+        <w:numPr>
+          <w:ilvl w:val="0"/>
+          <w:numId w:val="2"/>
+        </w:numPr>
+      </w:pPr>
+      <w:r>
+        <w:t>To design a modular program that separates data management, business logic,</w:t>
+      </w:r>
+      <w:r>
+        <w:br/>
+        <w:t>and user interaction.</w:t>
+      </w:r>
+    </w:p>
+    <w:p>
+      <w:pPr>
+        <w:numPr>
+          <w:ilvl w:val="0"/>
+          <w:numId w:val="2"/>
+        </w:numPr>
+      </w:pPr>
+      <w:r>
+        <w:t>To provide meaningful financial statistics that help users understand their</w:t>
+      </w:r>
+      <w:r>
+        <w:br/>
+        <w:t>spending and income patterns.</w:t>
+      </w:r>
+    </w:p>
+    <w:p>
+      <w:pPr>
+        <w:numPr>
+          <w:ilvl w:val="0"/>
+          <w:numId w:val="2"/>
+        </w:numPr>
+      </w:pPr>
+      <w:r>
+        <w:t>To ensure data persistence so that information is preserved across program</w:t>
+      </w:r>
+      <w:r>
+        <w:br/>
+        <w:t>sessions.</w:t>
+      </w:r>
+    </w:p>
+    <w:p>
+      <w:pPr>
+        <w:pStyle w:val="Heading2"/>
+      </w:pPr>
+      <w:r>
+        <w:t>2. Requirements Specification</w:t>
+      </w:r>
+    </w:p>
+    <w:p>
+      <w:pPr>
+        <w:rPr>
+          <w:b/>
+          <w:bCs/>
+        </w:rPr>
+      </w:pPr>
+      <w:r>
+        <w:rPr>
+          <w:b/>
+          <w:bCs/>
+        </w:rPr>
+        <w:t>2.</w:t>
+      </w:r>
+      <w:r>
+        <w:rPr>
+          <w:b/>
+          <w:bCs/>
+        </w:rPr>
+        <w:t>1</w:t>
+      </w:r>
+      <w:r>
+        <w:rPr>
+          <w:b/>
+          <w:bCs/>
+          <w:lang w:val="vi-VN"/>
+        </w:rPr>
+        <w:t>.</w:t>
+      </w:r>
+      <w:r>
+        <w:rPr>
+          <w:b/>
+          <w:bCs/>
+        </w:rPr>
+        <w:t xml:space="preserve"> Transaction Management</w:t>
+      </w:r>
+    </w:p>
+    <w:p>
+      <w:r>
+        <w:t>The system supports both income and expense transactions. Each transaction</w:t>
+      </w:r>
+      <w:r>
+        <w:br/>
+        <w:t>includes a date, amount, wallet, and description. For logical processing, the</w:t>
+      </w:r>
+      <w:r>
+        <w:br/>
+        <w:t>system stores unique IDs, while user-friendly names are displayed on the</w:t>
+      </w:r>
+      <w:r>
+        <w:br/>
+        <w:t>interface.</w:t>
+      </w:r>
+    </w:p>
+    <w:p>
+      <w:pPr>
+        <w:rPr>
+          <w:b/>
+          <w:bCs/>
+        </w:rPr>
+      </w:pPr>
+      <w:r>
+        <w:rPr>
+          <w:b/>
+          <w:bCs/>
+        </w:rPr>
+        <w:t>2.</w:t>
+      </w:r>
+      <w:r>
+        <w:rPr>
+          <w:b/>
+          <w:bCs/>
+        </w:rPr>
+        <w:t>2</w:t>
+      </w:r>
+      <w:r>
+        <w:rPr>
+          <w:b/>
+          <w:bCs/>
+          <w:lang w:val="vi-VN"/>
+        </w:rPr>
+        <w:t>.</w:t>
+      </w:r>
+      <w:r>
+        <w:rPr>
+          <w:b/>
+          <w:bCs/>
+        </w:rPr>
+        <w:t xml:space="preserve"> Recurring Transactions</w:t>
+      </w:r>
+    </w:p>
+    <w:p>
+      <w:r>
+        <w:t>The application allows users to configure recurring monthly income or expense</w:t>
+      </w:r>
+      <w:r>
+        <w:br/>
+        <w:t>transactions. Each recurring transaction includes a start date and an optional</w:t>
+      </w:r>
+      <w:r>
+        <w:br/>
+        <w:t>end date. When the application starts, it automatically checks and generates</w:t>
+      </w:r>
+      <w:r>
+        <w:br/>
+        <w:t>transactions for the current month if the conditions are met, ensuring that no</w:t>
+      </w:r>
+      <w:r>
+        <w:br/>
+        <w:t>duplicate transactions are created.</w:t>
+      </w:r>
+    </w:p>
+    <w:p>
+      <w:pPr>
+        <w:rPr>
+          <w:b/>
+          <w:bCs/>
+        </w:rPr>
+      </w:pPr>
+      <w:r>
+        <w:rPr>
+          <w:b/>
+          <w:bCs/>
+        </w:rPr>
+        <w:t>2.</w:t>
+      </w:r>
+      <w:r>
+        <w:rPr>
+          <w:b/>
+          <w:bCs/>
+        </w:rPr>
+        <w:t>3</w:t>
+      </w:r>
+      <w:r>
+        <w:rPr>
+          <w:b/>
+          <w:bCs/>
+          <w:lang w:val="vi-VN"/>
+        </w:rPr>
+        <w:t>.</w:t>
+      </w:r>
+      <w:r>
+        <w:rPr>
+          <w:b/>
+          <w:bCs/>
+        </w:rPr>
+        <w:t xml:space="preserve"> Data Management</w:t>
+      </w:r>
+    </w:p>
+    <w:p>
+      <w:r>
+        <w:t>The system provides management functions for shared master data, including:</w:t>
+      </w:r>
+    </w:p>
+    <w:p>
+      <w:pPr>
+        <w:numPr>
+          <w:ilvl w:val="0"/>
+          <w:numId w:val="3"/>
+        </w:numPr>
+      </w:pPr>
+      <w:r>
+        <w:t>Income sources</w:t>
+      </w:r>
+    </w:p>
+    <w:p>
+      <w:pPr>
+        <w:numPr>
+          <w:ilvl w:val="0"/>
+          <w:numId w:val="3"/>
+        </w:numPr>
+      </w:pPr>
+      <w:r>
+        <w:t>Expense categories</w:t>
+      </w:r>
+    </w:p>
+    <w:p>
+      <w:pPr>
+        <w:numPr>
+          <w:ilvl w:val="0"/>
+          <w:numId w:val="3"/>
+        </w:numPr>
+      </w:pPr>
+      <w:r>
+        <w:t>Wallets</w:t>
+      </w:r>
+    </w:p>
+    <w:p>
+      <w:r>
+        <w:lastRenderedPageBreak/>
+        <w:t>These data sets ensure consistency during transaction entry and are identified</w:t>
+      </w:r>
+      <w:r>
+        <w:br/>
+        <w:t>by unique codes and descriptive names.</w:t>
+      </w:r>
+    </w:p>
+    <w:p>
+      <w:pPr>
+        <w:rPr>
+          <w:b/>
+          <w:bCs/>
+        </w:rPr>
+      </w:pPr>
+      <w:r>
+        <w:rPr>
+          <w:b/>
+          <w:bCs/>
+        </w:rPr>
+        <w:t>2.</w:t>
+      </w:r>
+      <w:r>
+        <w:rPr>
+          <w:b/>
+          <w:bCs/>
+        </w:rPr>
+        <w:t>4</w:t>
+      </w:r>
+      <w:r>
+        <w:rPr>
+          <w:b/>
+          <w:bCs/>
+          <w:lang w:val="vi-VN"/>
+        </w:rPr>
+        <w:t>.</w:t>
+      </w:r>
+      <w:r>
+        <w:rPr>
+          <w:b/>
+          <w:bCs/>
+        </w:rPr>
+        <w:t xml:space="preserve"> Statistics and Reporting</w:t>
+      </w:r>
+    </w:p>
+    <w:p>
+      <w:r>
+        <w:t>The application provides multiple statistical views, including:</w:t>
+      </w:r>
+    </w:p>
+    <w:p>
+      <w:pPr>
+        <w:numPr>
+          <w:ilvl w:val="0"/>
+          <w:numId w:val="4"/>
+        </w:numPr>
+      </w:pPr>
+      <w:r>
+        <w:t>Total income and expense within a selected time range.</w:t>
+      </w:r>
+    </w:p>
+    <w:p>
+      <w:pPr>
+        <w:numPr>
+          <w:ilvl w:val="0"/>
+          <w:numId w:val="4"/>
+        </w:numPr>
+      </w:pPr>
+      <w:r>
+        <w:t>Net balance calculation.</w:t>
+      </w:r>
+    </w:p>
+    <w:p>
+      <w:pPr>
+        <w:numPr>
+          <w:ilvl w:val="0"/>
+          <w:numId w:val="4"/>
+        </w:numPr>
+      </w:pPr>
+      <w:r>
+        <w:t>Wallet-based financial summaries.</w:t>
+      </w:r>
+    </w:p>
+    <w:p>
+      <w:pPr>
+        <w:numPr>
+          <w:ilvl w:val="0"/>
+          <w:numId w:val="4"/>
+        </w:numPr>
+      </w:pPr>
+      <w:r>
+        <w:t>Year-based income and expense breakdowns by source and category.</w:t>
+      </w:r>
+    </w:p>
+    <w:p>
+      <w:pPr>
+        <w:rPr>
+          <w:b/>
+          <w:bCs/>
+        </w:rPr>
+      </w:pPr>
+      <w:r>
+        <w:rPr>
+          <w:b/>
+          <w:bCs/>
+        </w:rPr>
+        <w:t>2.</w:t>
+      </w:r>
+      <w:r>
+        <w:rPr>
+          <w:b/>
+          <w:bCs/>
+        </w:rPr>
+        <w:t>5</w:t>
+      </w:r>
+      <w:r>
+        <w:rPr>
+          <w:b/>
+          <w:bCs/>
+          <w:lang w:val="vi-VN"/>
+        </w:rPr>
+        <w:t>.</w:t>
+      </w:r>
+      <w:r>
+        <w:rPr>
+          <w:b/>
+          <w:bCs/>
+        </w:rPr>
+        <w:t xml:space="preserve"> Data Persistence</w:t>
+      </w:r>
+    </w:p>
+    <w:p>
+      <w:pPr>
+        <w:rPr>
+          <w:lang w:val="vi-VN"/>
+        </w:rPr>
+      </w:pPr>
+      <w:r>
+        <w:t>All application data is stored using binary file storage. Data is automatically</w:t>
+      </w:r>
+      <w:r>
+        <w:br/>
+        <w:t>loaded when the program starts and saved upon exit, ensuring that no information</w:t>
+      </w:r>
+      <w:r>
+        <w:br/>
+        <w:t>is lost between sessions.</w:t>
+      </w:r>
+    </w:p>
+    <w:p>
+      <w:pPr>
+        <w:pStyle w:val="Heading2"/>
+      </w:pPr>
+      <w:r>
+        <w:t>3</w:t>
+      </w:r>
+      <w:r>
+        <w:t>. Implementation Details</w:t>
+      </w:r>
+    </w:p>
+    <w:p>
+      <w:r>
+        <w:t>The codebase is organized into header (.h) and source (.cpp) files. Each</w:t>
+      </w:r>
+      <w:r>
+        <w:br/>
+        <w:t>module corresponds to a specific feature, such as transactions, statistics, or</w:t>
+      </w:r>
+      <w:r>
+        <w:br/>
+        <w:t>data persistence.</w:t>
+      </w:r>
+    </w:p>
+    <w:p>
+      <w:pPr>
+        <w:rPr>
+          <w:lang w:val="vi-VN"/>
+        </w:rPr>
+      </w:pPr>
+      <w:r>
+        <w:t>The console-based user interface uses a menu-driven approach, allowing users to</w:t>
+      </w:r>
+      <w:r>
+        <w:br/>
+        <w:t>navigate between different functions. File input and output operations are</w:t>
+      </w:r>
+      <w:r>
+        <w:br/>
+        <w:t>implemented using the standard &lt;fstream&gt; library. All persistent data is</w:t>
+      </w:r>
+      <w:r>
+        <w:br/>
+        <w:t>stored in binary format to improve performance and simplify data loading.</w:t>
+      </w:r>
+    </w:p>
+    <w:tbl>
+      <w:tblPr>
+        <w:tblStyle w:val="TableGrid"/>
+        <w:tblW w:w="0" w:type="auto"/>
+        <w:tblLook w:val="04A0" w:firstRow="1" w:lastRow="0" w:firstColumn="1" w:lastColumn="0" w:noHBand="0" w:noVBand="1"/>
+      </w:tblPr>
+      <w:tblGrid>
+        <w:gridCol w:w="1748"/>
+        <w:gridCol w:w="4494"/>
+        <w:gridCol w:w="3108"/>
+      </w:tblGrid>
+      <w:tr>
+        <w:tc>
+          <w:tcPr>
+            <w:tcW w:w="0" w:type="auto"/>
+            <w:hideMark/>
+          </w:tcPr>
+          <w:p>
+            <w:pPr>
+              <w:spacing w:after="160" w:line="278" w:lineRule="auto"/>
+            </w:pPr>
+            <w:r>
+              <w:rPr>
+                <w:b/>
+                <w:bCs/>
+              </w:rPr>
+              <w:t>Module</w:t>
+            </w:r>
+          </w:p>
+        </w:tc>
+        <w:tc>
+          <w:tcPr>
+            <w:tcW w:w="0" w:type="auto"/>
+            <w:hideMark/>
+          </w:tcPr>
+          <w:p>
+            <w:pPr>
+              <w:spacing w:after="160" w:line="278" w:lineRule="auto"/>
+            </w:pPr>
+            <w:r>
+              <w:rPr>
+                <w:b/>
+                <w:bCs/>
+              </w:rPr>
+              <w:t>Key Functionality</w:t>
+            </w:r>
+          </w:p>
+        </w:tc>
+        <w:tc>
+          <w:tcPr>
+            <w:tcW w:w="0" w:type="auto"/>
+            <w:hideMark/>
+          </w:tcPr>
+          <w:p>
+            <w:pPr>
+              <w:spacing w:after="160" w:line="278" w:lineRule="auto"/>
+            </w:pPr>
+            <w:r>
+              <w:rPr>
+                <w:b/>
+                <w:bCs/>
+              </w:rPr>
+              <w:t>Primary Files</w:t>
+            </w:r>
+          </w:p>
+        </w:tc>
+      </w:tr>
+      <w:tr>
+        <w:tc>
+          <w:tcPr>
+            <w:tcW w:w="0" w:type="auto"/>
+            <w:hideMark/>
+          </w:tcPr>
+          <w:p>
+            <w:pPr>
+              <w:spacing w:after="160" w:line="278" w:lineRule="auto"/>
+            </w:pPr>
+            <w:r>
+              <w:rPr>
+                <w:b/>
+                <w:bCs/>
+              </w:rPr>
+              <w:t>Wallet Manager</w:t>
+            </w:r>
+          </w:p>
+        </w:tc>
+        <w:tc>
+          <w:tcPr>
+            <w:tcW w:w="0" w:type="auto"/>
+            <w:hideMark/>
+          </w:tcPr>
+          <w:p>
+            <w:pPr>
+              <w:spacing w:after="160" w:line="278" w:lineRule="auto"/>
+            </w:pPr>
+            <w:r>
+              <w:t>Handles multiple accounts, balance tracking, and UUID generation.</w:t>
+            </w:r>
+          </w:p>
+        </w:tc>
+        <w:tc>
+          <w:tcPr>
+            <w:tcW w:w="0" w:type="auto"/>
+            <w:hideMark/>
+          </w:tcPr>
+          <w:p>
+            <w:pPr>
+              <w:spacing w:after="160" w:line="278" w:lineRule="auto"/>
+            </w:pPr>
+            <w:r>
+              <w:t>Wallets.cpp</w:t>
+            </w:r>
+          </w:p>
+        </w:tc>
+      </w:tr>
+      <w:tr>
+        <w:tc>
+          <w:tcPr>
+            <w:tcW w:w="0" w:type="auto"/>
+            <w:hideMark/>
+          </w:tcPr>
+          <w:p>
+            <w:pPr>
+              <w:spacing w:after="160" w:line="278" w:lineRule="auto"/>
+            </w:pPr>
+            <w:r>
+              <w:rPr>
+                <w:b/>
+                <w:bCs/>
+              </w:rPr>
+              <w:t>Transaction Core</w:t>
+            </w:r>
+          </w:p>
+        </w:tc>
+        <w:tc>
+          <w:tcPr>
+            <w:tcW w:w="0" w:type="auto"/>
+            <w:hideMark/>
+          </w:tcPr>
+          <w:p>
+            <w:pPr>
+              <w:spacing w:after="160" w:line="278" w:lineRule="auto"/>
+            </w:pPr>
+            <w:r>
+              <w:t>Overloads operator&gt;&gt; for intuitive console input of expenses/incomes.</w:t>
+            </w:r>
+          </w:p>
+        </w:tc>
+        <w:tc>
+          <w:tcPr>
+            <w:tcW w:w="0" w:type="auto"/>
+            <w:hideMark/>
+          </w:tcPr>
+          <w:p>
+            <w:pPr>
+              <w:spacing w:after="160" w:line="278" w:lineRule="auto"/>
+            </w:pPr>
+            <w:r>
+              <w:t>Income.cpp, Expense.cpp</w:t>
+            </w:r>
+          </w:p>
+        </w:tc>
+      </w:tr>
+      <w:tr>
+        <w:tc>
+          <w:tcPr>
+            <w:tcW w:w="0" w:type="auto"/>
+            <w:hideMark/>
+          </w:tcPr>
+          <w:p>
+            <w:pPr>
+              <w:spacing w:after="160" w:line="278" w:lineRule="auto"/>
+            </w:pPr>
+            <w:r>
+              <w:rPr>
+                <w:b/>
+                <w:bCs/>
+              </w:rPr>
+              <w:t>Automation</w:t>
+            </w:r>
+          </w:p>
+        </w:tc>
+        <w:tc>
+          <w:tcPr>
+            <w:tcW w:w="0" w:type="auto"/>
+            <w:hideMark/>
+          </w:tcPr>
+          <w:p>
+            <w:pPr>
+              <w:spacing w:after="160" w:line="278" w:lineRule="auto"/>
+            </w:pPr>
+            <w:r>
+              <w:t>Processes "scheduled" transactions when the program starts.</w:t>
+            </w:r>
+          </w:p>
+        </w:tc>
+        <w:tc>
+          <w:tcPr>
+            <w:tcW w:w="0" w:type="auto"/>
+            <w:hideMark/>
+          </w:tcPr>
+          <w:p>
+            <w:pPr>
+              <w:spacing w:after="160" w:line="278" w:lineRule="auto"/>
+            </w:pPr>
+            <w:r>
+              <w:t>Recurring_Transactions.cpp</w:t>
+            </w:r>
+          </w:p>
+        </w:tc>
+      </w:tr>
+      <w:tr>
+        <w:tc>
+          <w:tcPr>
+            <w:tcW w:w="0" w:type="auto"/>
+            <w:hideMark/>
+          </w:tcPr>
+          <w:p>
+            <w:pPr>
+              <w:spacing w:after="160" w:line="278" w:lineRule="auto"/>
+            </w:pPr>
+            <w:r>
+              <w:rPr>
+                <w:b/>
+                <w:bCs/>
+              </w:rPr>
+              <w:t>Persistence</w:t>
+            </w:r>
+          </w:p>
+        </w:tc>
+        <w:tc>
+          <w:tcPr>
+            <w:tcW w:w="0" w:type="auto"/>
+            <w:hideMark/>
+          </w:tcPr>
+          <w:p>
+            <w:pPr>
+              <w:spacing w:after="160" w:line="278" w:lineRule="auto"/>
+            </w:pPr>
+            <w:r>
+              <w:t>Saves/Loads all dynamic arrays to .dat or .bin files.</w:t>
+            </w:r>
+          </w:p>
+        </w:tc>
+        <w:tc>
+          <w:tcPr>
+            <w:tcW w:w="0" w:type="auto"/>
+            <w:hideMark/>
+          </w:tcPr>
+          <w:p>
+            <w:pPr>
+              <w:spacing w:after="160" w:line="278" w:lineRule="auto"/>
+            </w:pPr>
+            <w:r>
+              <w:t>Savedata.cpp, loaddata.cpp</w:t>
+            </w:r>
+          </w:p>
+        </w:tc>
+      </w:tr>
+      <w:tr>
+        <w:tc>
+          <w:tcPr>
+            <w:tcW w:w="0" w:type="auto"/>
+            <w:hideMark/>
+          </w:tcPr>
+          <w:p>
+            <w:pPr>
+              <w:spacing w:after="160" w:line="278" w:lineRule="auto"/>
+            </w:pPr>
+            <w:r>
+              <w:rPr>
+                <w:b/>
+                <w:bCs/>
+              </w:rPr>
+              <w:lastRenderedPageBreak/>
+              <w:t>Analytics</w:t>
+            </w:r>
+          </w:p>
+        </w:tc>
+        <w:tc>
+          <w:tcPr>
+            <w:tcW w:w="0" w:type="auto"/>
+            <w:hideMark/>
+          </w:tcPr>
+          <w:p>
+            <w:pPr>
+              <w:spacing w:after="160" w:line="278" w:lineRule="auto"/>
+            </w:pPr>
+            <w:r>
+              <w:t>Calculates total income vs. expenses between two time_t dates.</w:t>
+            </w:r>
+          </w:p>
+        </w:tc>
+        <w:tc>
+          <w:tcPr>
+            <w:tcW w:w="0" w:type="auto"/>
+            <w:hideMark/>
+          </w:tcPr>
+          <w:p>
+            <w:pPr>
+              <w:spacing w:after="160" w:line="278" w:lineRule="auto"/>
+            </w:pPr>
+            <w:r>
+              <w:t>Statistics.cpp</w:t>
+            </w:r>
+          </w:p>
+        </w:tc>
+      </w:tr>
+    </w:tbl>
+    <w:p>
+      <w:pPr>
+        <w:pStyle w:val="Heading2"/>
+      </w:pPr>
+      <w:r>
+        <w:t>4</w:t>
+      </w:r>
+      <w:r>
+        <w:t>. Testing</w:t>
+      </w:r>
+    </w:p>
+    <w:p>
+      <w:r>
+        <w:t>Testing was primarily conducted through manual testing. Various test cases were</w:t>
+      </w:r>
+      <w:r>
+        <w:br/>
+        <w:t>performed, including:</w:t>
+      </w:r>
+    </w:p>
+    <w:p>
+      <w:pPr>
+        <w:numPr>
+          <w:ilvl w:val="0"/>
+          <w:numId w:val="5"/>
+        </w:numPr>
+      </w:pPr>
+      <w:r>
+        <w:t>Adding, editing, and deleting transactions.</w:t>
+      </w:r>
+    </w:p>
+    <w:p>
+      <w:pPr>
+        <w:numPr>
+          <w:ilvl w:val="0"/>
+          <w:numId w:val="5"/>
+        </w:numPr>
+      </w:pPr>
+      <w:r>
+        <w:t>Verifying recurring transaction generation.</w:t>
+      </w:r>
+    </w:p>
+    <w:p>
+      <w:pPr>
+        <w:numPr>
+          <w:ilvl w:val="0"/>
+          <w:numId w:val="5"/>
+        </w:numPr>
+      </w:pPr>
+      <w:r>
+        <w:t>Checking data consistency after restarting the program.</w:t>
+      </w:r>
+    </w:p>
+    <w:p>
+      <w:pPr>
+        <w:numPr>
+          <w:ilvl w:val="0"/>
+          <w:numId w:val="5"/>
+        </w:numPr>
+      </w:pPr>
+      <w:r>
+        <w:t>Testing statistical calculations for different time ranges and wallets.</w:t>
+      </w:r>
+    </w:p>
+    <w:p>
+      <w:pPr>
+        <w:rPr>
+          <w:b/>
+          <w:bCs/>
+        </w:rPr>
+      </w:pPr>
+      <w:r>
+        <w:rPr>
+          <w:b/>
+          <w:bCs/>
+        </w:rPr>
+        <w:t>Known Issues and Limitations</w:t>
+      </w:r>
+    </w:p>
+    <w:p>
+      <w:pPr>
+        <w:numPr>
+          <w:ilvl w:val="0"/>
+          <w:numId w:val="6"/>
+        </w:numPr>
+      </w:pPr>
+      <w:r>
+        <w:t>The application uses a console-based interface, which limits user interaction</w:t>
+      </w:r>
+      <w:r>
+        <w:br/>
+        <w:t>compared to graphical interfaces.</w:t>
+      </w:r>
+    </w:p>
+    <w:p>
+      <w:pPr>
+        <w:numPr>
+          <w:ilvl w:val="0"/>
+          <w:numId w:val="6"/>
+        </w:numPr>
+      </w:pPr>
+      <w:r>
+        <w:t>Error handling for invalid user input is basic.</w:t>
+      </w:r>
+    </w:p>
+    <w:p>
+      <w:pPr>
+        <w:numPr>
+          <w:ilvl w:val="0"/>
+          <w:numId w:val="6"/>
+        </w:numPr>
+      </w:pPr>
+      <w:r>
+        <w:t>The system supports only single-user usage.</w:t>
+      </w:r>
+    </w:p>
+    <w:p>
+      <w:pPr>
+        <w:pStyle w:val="Heading2"/>
+      </w:pPr>
+      <w:r>
+        <w:t>5</w:t>
+      </w:r>
+      <w:r>
+        <w:t>. Future Improvements</w:t>
+      </w:r>
+    </w:p>
+    <w:p>
+      <w:r>
+        <w:t>Potential future enhancements include:</w:t>
+      </w:r>
+    </w:p>
+    <w:p>
+      <w:pPr>
+        <w:numPr>
+          <w:ilvl w:val="0"/>
+          <w:numId w:val="7"/>
+        </w:numPr>
+      </w:pPr>
+      <w:r>
+        <w:t>Developing a graphical user interface (GUI).</w:t>
+      </w:r>
+    </w:p>
+    <w:p>
+      <w:pPr>
+        <w:numPr>
+          <w:ilvl w:val="0"/>
+          <w:numId w:val="7"/>
+        </w:numPr>
+      </w:pPr>
+      <w:r>
+        <w:t>Adding budget planning and alerts for overspending.</w:t>
+      </w:r>
+    </w:p>
+    <w:p>
+      <w:pPr>
+        <w:numPr>
+          <w:ilvl w:val="0"/>
+          <w:numId w:val="7"/>
+        </w:numPr>
+      </w:pPr>
+      <w:r>
+        <w:t>Supporting data visualization through charts.</w:t>
+      </w:r>
+    </w:p>
+    <w:p>
+      <w:pPr>
+        <w:numPr>
+          <w:ilvl w:val="0"/>
+          <w:numId w:val="7"/>
+        </w:numPr>
+      </w:pPr>
+      <w:r>
+        <w:t>Adding a feature to sort expenses by amount would be a valuable addition to the Statistics module.</w:t>
+      </w:r>
+    </w:p>
+    <w:p>
+      <w:pPr>
+        <w:pStyle w:val="Heading2"/>
+        <w:rPr>
+          <w:lang w:val="vi-VN"/>
+        </w:rPr>
+      </w:pPr>
+      <w:r>
+        <w:t>6</w:t>
+      </w:r>
+      <w:r>
+        <w:rPr>
+          <w:lang w:val="vi-VN"/>
+        </w:rPr>
+        <w:t>. Demo video</w:t>
+      </w:r>
+    </w:p>
+    <w:p>
+      <w:pPr>
+        <w:rPr>
+          <w:lang w:val="vi-VN"/>
+        </w:rPr>
+      </w:pPr>
+      <w:r>
+        <w:rPr>
+          <w:lang w:val="vi-VN"/>
+        </w:rPr>
+        <w:t>Link will be attached and provided in README file.</w:t>
+      </w:r>
+    </w:p>
     <w:sectPr>
       <w:pgSz w:w="12240" w:h="15840"/>
       <w:pgMar w:top="1440" w:right="1440" w:bottom="1440" w:left="1440" w:header="720" w:footer="720" w:gutter="0"/>
@@ -11,6 +1154,1647 @@
     </w:sectPr>
   </w:body>
 </w:document>
+</file>
+
+<file path=word/numbering.xml><?xml version="1.0" encoding="utf-8"?>
+<w:numbering xmlns:wpc="http://schemas.microsoft.com/office/word/2010/wordprocessingCanvas" xmlns:cx="http://schemas.microsoft.com/office/drawing/2014/chartex" xmlns:cx1="http://schemas.microsoft.com/office/drawing/2015/9/8/chartex" xmlns:cx2="http://schemas.microsoft.com/office/drawing/2015/10/21/chartex" xmlns:cx3="http://schemas.microsoft.com/office/drawing/2016/5/9/chartex" xmlns:cx4="http://schemas.microsoft.com/office/drawing/2016/5/10/chartex" xmlns:cx5="http://schemas.microsoft.com/office/drawing/2016/5/11/chartex" xmlns:cx6="http://schemas.microsoft.com/office/drawing/2016/5/12/chartex" xmlns:cx7="http://schemas.microsoft.com/office/drawing/2016/5/13/chartex" xmlns:cx8="http://schemas.microsoft.com/office/drawing/2016/5/14/chartex" xmlns:mc="http://schemas.openxmlformats.org/markup-compatibility/2006" xmlns:aink="http://schemas.microsoft.com/office/drawing/2016/ink" xmlns:am3d="http://schemas.microsoft.com/office/drawing/2017/model3d" xmlns:o="urn:schemas-microsoft-com:office:office" xmlns:oel="http://schemas.microsoft.com/office/2019/extlst" xmlns:r="http://schemas.openxmlformats.org/officeDocument/2006/relationships" xmlns:m="http://schemas.openxmlformats.org/officeDocument/2006/math" xmlns:v="urn:schemas-microsoft-com:vml" xmlns:wp14="http://schemas.microsoft.com/office/word/2010/wordprocessingDrawing" xmlns:wp="http://schemas.openxmlformats.org/drawingml/2006/wordprocessingDrawing" xmlns:w10="urn:schemas-microsoft-com:office:word" xmlns:w="http://schemas.openxmlformats.org/wordprocessingml/2006/main" xmlns:w14="http://schemas.microsoft.com/office/word/2010/wordml" xmlns:w15="http://schemas.microsoft.com/office/word/2012/wordml" xmlns:w16cex="http://schemas.microsoft.com/office/word/2018/wordml/cex" xmlns:w16cid="http://schemas.microsoft.com/office/word/2016/wordml/cid" xmlns:w16="http://schemas.microsoft.com/office/word/2018/wordml" xmlns:w16du="http://schemas.microsoft.com/office/word/2023/wordml/word16du" xmlns:w16sdtdh="http://schemas.microsoft.com/office/word/2020/wordml/sdtdatahash" xmlns:w16sdtfl="http://schemas.microsoft.com/office/word/2024/wordml/sdtformatlock" xmlns:w16se="http://schemas.microsoft.com/office/word/2015/wordml/symex" xmlns:wpg="http://schemas.microsoft.com/office/word/2010/wordprocessingGroup" xmlns:wpi="http://schemas.microsoft.com/office/word/2010/wordprocessingInk" xmlns:wne="http://schemas.microsoft.com/office/word/2006/wordml" xmlns:wps="http://schemas.microsoft.com/office/word/2010/wordprocessingShape" mc:Ignorable="w14 w15 w16se w16cid w16 w16cex w16sdtdh w16sdtfl w16du wp14">
+  <w:abstractNum w:abstractNumId="0" w15:restartNumberingAfterBreak="0">
+    <w:nsid w:val="0A034E56"/>
+    <w:multiLevelType w:val="multilevel"/>
+    <w:tmpl w:val="04A21546"/>
+    <w:lvl w:ilvl="0">
+      <w:start w:val="1"/>
+      <w:numFmt w:val="bullet"/>
+      <w:lvlText w:val=""/>
+      <w:lvlJc w:val="left"/>
+      <w:pPr>
+        <w:tabs>
+          <w:tab w:val="num" w:pos="720"/>
+        </w:tabs>
+        <w:ind w:left="720" w:hanging="360"/>
+      </w:pPr>
+      <w:rPr>
+        <w:rFonts w:ascii="Symbol" w:hAnsi="Symbol" w:hint="default"/>
+        <w:sz w:val="20"/>
+      </w:rPr>
+    </w:lvl>
+    <w:lvl w:ilvl="1" w:tentative="1">
+      <w:start w:val="1"/>
+      <w:numFmt w:val="bullet"/>
+      <w:lvlText w:val="o"/>
+      <w:lvlJc w:val="left"/>
+      <w:pPr>
+        <w:tabs>
+          <w:tab w:val="num" w:pos="1440"/>
+        </w:tabs>
+        <w:ind w:left="1440" w:hanging="360"/>
+      </w:pPr>
+      <w:rPr>
+        <w:rFonts w:ascii="Courier New" w:hAnsi="Courier New" w:hint="default"/>
+        <w:sz w:val="20"/>
+      </w:rPr>
+    </w:lvl>
+    <w:lvl w:ilvl="2" w:tentative="1">
+      <w:start w:val="1"/>
+      <w:numFmt w:val="bullet"/>
+      <w:lvlText w:val=""/>
+      <w:lvlJc w:val="left"/>
+      <w:pPr>
+        <w:tabs>
+          <w:tab w:val="num" w:pos="2160"/>
+        </w:tabs>
+        <w:ind w:left="2160" w:hanging="360"/>
+      </w:pPr>
+      <w:rPr>
+        <w:rFonts w:ascii="Wingdings" w:hAnsi="Wingdings" w:hint="default"/>
+        <w:sz w:val="20"/>
+      </w:rPr>
+    </w:lvl>
+    <w:lvl w:ilvl="3" w:tentative="1">
+      <w:start w:val="1"/>
+      <w:numFmt w:val="bullet"/>
+      <w:lvlText w:val=""/>
+      <w:lvlJc w:val="left"/>
+      <w:pPr>
+        <w:tabs>
+          <w:tab w:val="num" w:pos="2880"/>
+        </w:tabs>
+        <w:ind w:left="2880" w:hanging="360"/>
+      </w:pPr>
+      <w:rPr>
+        <w:rFonts w:ascii="Wingdings" w:hAnsi="Wingdings" w:hint="default"/>
+        <w:sz w:val="20"/>
+      </w:rPr>
+    </w:lvl>
+    <w:lvl w:ilvl="4" w:tentative="1">
+      <w:start w:val="1"/>
+      <w:numFmt w:val="bullet"/>
+      <w:lvlText w:val=""/>
+      <w:lvlJc w:val="left"/>
+      <w:pPr>
+        <w:tabs>
+          <w:tab w:val="num" w:pos="3600"/>
+        </w:tabs>
+        <w:ind w:left="3600" w:hanging="360"/>
+      </w:pPr>
+      <w:rPr>
+        <w:rFonts w:ascii="Wingdings" w:hAnsi="Wingdings" w:hint="default"/>
+        <w:sz w:val="20"/>
+      </w:rPr>
+    </w:lvl>
+    <w:lvl w:ilvl="5" w:tentative="1">
+      <w:start w:val="1"/>
+      <w:numFmt w:val="bullet"/>
+      <w:lvlText w:val=""/>
+      <w:lvlJc w:val="left"/>
+      <w:pPr>
+        <w:tabs>
+          <w:tab w:val="num" w:pos="4320"/>
+        </w:tabs>
+        <w:ind w:left="4320" w:hanging="360"/>
+      </w:pPr>
+      <w:rPr>
+        <w:rFonts w:ascii="Wingdings" w:hAnsi="Wingdings" w:hint="default"/>
+        <w:sz w:val="20"/>
+      </w:rPr>
+    </w:lvl>
+    <w:lvl w:ilvl="6" w:tentative="1">
+      <w:start w:val="1"/>
+      <w:numFmt w:val="bullet"/>
+      <w:lvlText w:val=""/>
+      <w:lvlJc w:val="left"/>
+      <w:pPr>
+        <w:tabs>
+          <w:tab w:val="num" w:pos="5040"/>
+        </w:tabs>
+        <w:ind w:left="5040" w:hanging="360"/>
+      </w:pPr>
+      <w:rPr>
+        <w:rFonts w:ascii="Wingdings" w:hAnsi="Wingdings" w:hint="default"/>
+        <w:sz w:val="20"/>
+      </w:rPr>
+    </w:lvl>
+    <w:lvl w:ilvl="7" w:tentative="1">
+      <w:start w:val="1"/>
+      <w:numFmt w:val="bullet"/>
+      <w:lvlText w:val=""/>
+      <w:lvlJc w:val="left"/>
+      <w:pPr>
+        <w:tabs>
+          <w:tab w:val="num" w:pos="5760"/>
+        </w:tabs>
+        <w:ind w:left="5760" w:hanging="360"/>
+      </w:pPr>
+      <w:rPr>
+        <w:rFonts w:ascii="Wingdings" w:hAnsi="Wingdings" w:hint="default"/>
+        <w:sz w:val="20"/>
+      </w:rPr>
+    </w:lvl>
+    <w:lvl w:ilvl="8" w:tentative="1">
+      <w:start w:val="1"/>
+      <w:numFmt w:val="bullet"/>
+      <w:lvlText w:val=""/>
+      <w:lvlJc w:val="left"/>
+      <w:pPr>
+        <w:tabs>
+          <w:tab w:val="num" w:pos="6480"/>
+        </w:tabs>
+        <w:ind w:left="6480" w:hanging="360"/>
+      </w:pPr>
+      <w:rPr>
+        <w:rFonts w:ascii="Wingdings" w:hAnsi="Wingdings" w:hint="default"/>
+        <w:sz w:val="20"/>
+      </w:rPr>
+    </w:lvl>
+  </w:abstractNum>
+  <w:abstractNum w:abstractNumId="1" w15:restartNumberingAfterBreak="0">
+    <w:nsid w:val="1967440F"/>
+    <w:multiLevelType w:val="multilevel"/>
+    <w:tmpl w:val="536A653E"/>
+    <w:lvl w:ilvl="0">
+      <w:start w:val="1"/>
+      <w:numFmt w:val="bullet"/>
+      <w:lvlText w:val=""/>
+      <w:lvlJc w:val="left"/>
+      <w:pPr>
+        <w:tabs>
+          <w:tab w:val="num" w:pos="720"/>
+        </w:tabs>
+        <w:ind w:left="720" w:hanging="360"/>
+      </w:pPr>
+      <w:rPr>
+        <w:rFonts w:ascii="Symbol" w:hAnsi="Symbol" w:hint="default"/>
+        <w:sz w:val="20"/>
+      </w:rPr>
+    </w:lvl>
+    <w:lvl w:ilvl="1" w:tentative="1">
+      <w:start w:val="1"/>
+      <w:numFmt w:val="bullet"/>
+      <w:lvlText w:val="o"/>
+      <w:lvlJc w:val="left"/>
+      <w:pPr>
+        <w:tabs>
+          <w:tab w:val="num" w:pos="1440"/>
+        </w:tabs>
+        <w:ind w:left="1440" w:hanging="360"/>
+      </w:pPr>
+      <w:rPr>
+        <w:rFonts w:ascii="Courier New" w:hAnsi="Courier New" w:hint="default"/>
+        <w:sz w:val="20"/>
+      </w:rPr>
+    </w:lvl>
+    <w:lvl w:ilvl="2" w:tentative="1">
+      <w:start w:val="1"/>
+      <w:numFmt w:val="bullet"/>
+      <w:lvlText w:val=""/>
+      <w:lvlJc w:val="left"/>
+      <w:pPr>
+        <w:tabs>
+          <w:tab w:val="num" w:pos="2160"/>
+        </w:tabs>
+        <w:ind w:left="2160" w:hanging="360"/>
+      </w:pPr>
+      <w:rPr>
+        <w:rFonts w:ascii="Wingdings" w:hAnsi="Wingdings" w:hint="default"/>
+        <w:sz w:val="20"/>
+      </w:rPr>
+    </w:lvl>
+    <w:lvl w:ilvl="3" w:tentative="1">
+      <w:start w:val="1"/>
+      <w:numFmt w:val="bullet"/>
+      <w:lvlText w:val=""/>
+      <w:lvlJc w:val="left"/>
+      <w:pPr>
+        <w:tabs>
+          <w:tab w:val="num" w:pos="2880"/>
+        </w:tabs>
+        <w:ind w:left="2880" w:hanging="360"/>
+      </w:pPr>
+      <w:rPr>
+        <w:rFonts w:ascii="Wingdings" w:hAnsi="Wingdings" w:hint="default"/>
+        <w:sz w:val="20"/>
+      </w:rPr>
+    </w:lvl>
+    <w:lvl w:ilvl="4" w:tentative="1">
+      <w:start w:val="1"/>
+      <w:numFmt w:val="bullet"/>
+      <w:lvlText w:val=""/>
+      <w:lvlJc w:val="left"/>
+      <w:pPr>
+        <w:tabs>
+          <w:tab w:val="num" w:pos="3600"/>
+        </w:tabs>
+        <w:ind w:left="3600" w:hanging="360"/>
+      </w:pPr>
+      <w:rPr>
+        <w:rFonts w:ascii="Wingdings" w:hAnsi="Wingdings" w:hint="default"/>
+        <w:sz w:val="20"/>
+      </w:rPr>
+    </w:lvl>
+    <w:lvl w:ilvl="5" w:tentative="1">
+      <w:start w:val="1"/>
+      <w:numFmt w:val="bullet"/>
+      <w:lvlText w:val=""/>
+      <w:lvlJc w:val="left"/>
+      <w:pPr>
+        <w:tabs>
+          <w:tab w:val="num" w:pos="4320"/>
+        </w:tabs>
+        <w:ind w:left="4320" w:hanging="360"/>
+      </w:pPr>
+      <w:rPr>
+        <w:rFonts w:ascii="Wingdings" w:hAnsi="Wingdings" w:hint="default"/>
+        <w:sz w:val="20"/>
+      </w:rPr>
+    </w:lvl>
+    <w:lvl w:ilvl="6" w:tentative="1">
+      <w:start w:val="1"/>
+      <w:numFmt w:val="bullet"/>
+      <w:lvlText w:val=""/>
+      <w:lvlJc w:val="left"/>
+      <w:pPr>
+        <w:tabs>
+          <w:tab w:val="num" w:pos="5040"/>
+        </w:tabs>
+        <w:ind w:left="5040" w:hanging="360"/>
+      </w:pPr>
+      <w:rPr>
+        <w:rFonts w:ascii="Wingdings" w:hAnsi="Wingdings" w:hint="default"/>
+        <w:sz w:val="20"/>
+      </w:rPr>
+    </w:lvl>
+    <w:lvl w:ilvl="7" w:tentative="1">
+      <w:start w:val="1"/>
+      <w:numFmt w:val="bullet"/>
+      <w:lvlText w:val=""/>
+      <w:lvlJc w:val="left"/>
+      <w:pPr>
+        <w:tabs>
+          <w:tab w:val="num" w:pos="5760"/>
+        </w:tabs>
+        <w:ind w:left="5760" w:hanging="360"/>
+      </w:pPr>
+      <w:rPr>
+        <w:rFonts w:ascii="Wingdings" w:hAnsi="Wingdings" w:hint="default"/>
+        <w:sz w:val="20"/>
+      </w:rPr>
+    </w:lvl>
+    <w:lvl w:ilvl="8" w:tentative="1">
+      <w:start w:val="1"/>
+      <w:numFmt w:val="bullet"/>
+      <w:lvlText w:val=""/>
+      <w:lvlJc w:val="left"/>
+      <w:pPr>
+        <w:tabs>
+          <w:tab w:val="num" w:pos="6480"/>
+        </w:tabs>
+        <w:ind w:left="6480" w:hanging="360"/>
+      </w:pPr>
+      <w:rPr>
+        <w:rFonts w:ascii="Wingdings" w:hAnsi="Wingdings" w:hint="default"/>
+        <w:sz w:val="20"/>
+      </w:rPr>
+    </w:lvl>
+  </w:abstractNum>
+  <w:abstractNum w:abstractNumId="2" w15:restartNumberingAfterBreak="0">
+    <w:nsid w:val="1FE25FEC"/>
+    <w:multiLevelType w:val="multilevel"/>
+    <w:tmpl w:val="4C1EB290"/>
+    <w:lvl w:ilvl="0">
+      <w:start w:val="1"/>
+      <w:numFmt w:val="bullet"/>
+      <w:lvlText w:val=""/>
+      <w:lvlJc w:val="left"/>
+      <w:pPr>
+        <w:tabs>
+          <w:tab w:val="num" w:pos="720"/>
+        </w:tabs>
+        <w:ind w:left="720" w:hanging="360"/>
+      </w:pPr>
+      <w:rPr>
+        <w:rFonts w:ascii="Symbol" w:hAnsi="Symbol" w:hint="default"/>
+        <w:sz w:val="20"/>
+      </w:rPr>
+    </w:lvl>
+    <w:lvl w:ilvl="1" w:tentative="1">
+      <w:start w:val="1"/>
+      <w:numFmt w:val="bullet"/>
+      <w:lvlText w:val="o"/>
+      <w:lvlJc w:val="left"/>
+      <w:pPr>
+        <w:tabs>
+          <w:tab w:val="num" w:pos="1440"/>
+        </w:tabs>
+        <w:ind w:left="1440" w:hanging="360"/>
+      </w:pPr>
+      <w:rPr>
+        <w:rFonts w:ascii="Courier New" w:hAnsi="Courier New" w:hint="default"/>
+        <w:sz w:val="20"/>
+      </w:rPr>
+    </w:lvl>
+    <w:lvl w:ilvl="2" w:tentative="1">
+      <w:start w:val="1"/>
+      <w:numFmt w:val="bullet"/>
+      <w:lvlText w:val=""/>
+      <w:lvlJc w:val="left"/>
+      <w:pPr>
+        <w:tabs>
+          <w:tab w:val="num" w:pos="2160"/>
+        </w:tabs>
+        <w:ind w:left="2160" w:hanging="360"/>
+      </w:pPr>
+      <w:rPr>
+        <w:rFonts w:ascii="Wingdings" w:hAnsi="Wingdings" w:hint="default"/>
+        <w:sz w:val="20"/>
+      </w:rPr>
+    </w:lvl>
+    <w:lvl w:ilvl="3" w:tentative="1">
+      <w:start w:val="1"/>
+      <w:numFmt w:val="bullet"/>
+      <w:lvlText w:val=""/>
+      <w:lvlJc w:val="left"/>
+      <w:pPr>
+        <w:tabs>
+          <w:tab w:val="num" w:pos="2880"/>
+        </w:tabs>
+        <w:ind w:left="2880" w:hanging="360"/>
+      </w:pPr>
+      <w:rPr>
+        <w:rFonts w:ascii="Wingdings" w:hAnsi="Wingdings" w:hint="default"/>
+        <w:sz w:val="20"/>
+      </w:rPr>
+    </w:lvl>
+    <w:lvl w:ilvl="4" w:tentative="1">
+      <w:start w:val="1"/>
+      <w:numFmt w:val="bullet"/>
+      <w:lvlText w:val=""/>
+      <w:lvlJc w:val="left"/>
+      <w:pPr>
+        <w:tabs>
+          <w:tab w:val="num" w:pos="3600"/>
+        </w:tabs>
+        <w:ind w:left="3600" w:hanging="360"/>
+      </w:pPr>
+      <w:rPr>
+        <w:rFonts w:ascii="Wingdings" w:hAnsi="Wingdings" w:hint="default"/>
+        <w:sz w:val="20"/>
+      </w:rPr>
+    </w:lvl>
+    <w:lvl w:ilvl="5" w:tentative="1">
+      <w:start w:val="1"/>
+      <w:numFmt w:val="bullet"/>
+      <w:lvlText w:val=""/>
+      <w:lvlJc w:val="left"/>
+      <w:pPr>
+        <w:tabs>
+          <w:tab w:val="num" w:pos="4320"/>
+        </w:tabs>
+        <w:ind w:left="4320" w:hanging="360"/>
+      </w:pPr>
+      <w:rPr>
+        <w:rFonts w:ascii="Wingdings" w:hAnsi="Wingdings" w:hint="default"/>
+        <w:sz w:val="20"/>
+      </w:rPr>
+    </w:lvl>
+    <w:lvl w:ilvl="6" w:tentative="1">
+      <w:start w:val="1"/>
+      <w:numFmt w:val="bullet"/>
+      <w:lvlText w:val=""/>
+      <w:lvlJc w:val="left"/>
+      <w:pPr>
+        <w:tabs>
+          <w:tab w:val="num" w:pos="5040"/>
+        </w:tabs>
+        <w:ind w:left="5040" w:hanging="360"/>
+      </w:pPr>
+      <w:rPr>
+        <w:rFonts w:ascii="Wingdings" w:hAnsi="Wingdings" w:hint="default"/>
+        <w:sz w:val="20"/>
+      </w:rPr>
+    </w:lvl>
+    <w:lvl w:ilvl="7" w:tentative="1">
+      <w:start w:val="1"/>
+      <w:numFmt w:val="bullet"/>
+      <w:lvlText w:val=""/>
+      <w:lvlJc w:val="left"/>
+      <w:pPr>
+        <w:tabs>
+          <w:tab w:val="num" w:pos="5760"/>
+        </w:tabs>
+        <w:ind w:left="5760" w:hanging="360"/>
+      </w:pPr>
+      <w:rPr>
+        <w:rFonts w:ascii="Wingdings" w:hAnsi="Wingdings" w:hint="default"/>
+        <w:sz w:val="20"/>
+      </w:rPr>
+    </w:lvl>
+    <w:lvl w:ilvl="8" w:tentative="1">
+      <w:start w:val="1"/>
+      <w:numFmt w:val="bullet"/>
+      <w:lvlText w:val=""/>
+      <w:lvlJc w:val="left"/>
+      <w:pPr>
+        <w:tabs>
+          <w:tab w:val="num" w:pos="6480"/>
+        </w:tabs>
+        <w:ind w:left="6480" w:hanging="360"/>
+      </w:pPr>
+      <w:rPr>
+        <w:rFonts w:ascii="Wingdings" w:hAnsi="Wingdings" w:hint="default"/>
+        <w:sz w:val="20"/>
+      </w:rPr>
+    </w:lvl>
+  </w:abstractNum>
+  <w:abstractNum w:abstractNumId="3" w15:restartNumberingAfterBreak="0">
+    <w:nsid w:val="202F5F06"/>
+    <w:multiLevelType w:val="multilevel"/>
+    <w:tmpl w:val="65C477C4"/>
+    <w:lvl w:ilvl="0">
+      <w:start w:val="1"/>
+      <w:numFmt w:val="bullet"/>
+      <w:lvlText w:val=""/>
+      <w:lvlJc w:val="left"/>
+      <w:pPr>
+        <w:tabs>
+          <w:tab w:val="num" w:pos="720"/>
+        </w:tabs>
+        <w:ind w:left="720" w:hanging="360"/>
+      </w:pPr>
+      <w:rPr>
+        <w:rFonts w:ascii="Symbol" w:hAnsi="Symbol" w:hint="default"/>
+        <w:sz w:val="20"/>
+      </w:rPr>
+    </w:lvl>
+    <w:lvl w:ilvl="1" w:tentative="1">
+      <w:start w:val="1"/>
+      <w:numFmt w:val="bullet"/>
+      <w:lvlText w:val="o"/>
+      <w:lvlJc w:val="left"/>
+      <w:pPr>
+        <w:tabs>
+          <w:tab w:val="num" w:pos="1440"/>
+        </w:tabs>
+        <w:ind w:left="1440" w:hanging="360"/>
+      </w:pPr>
+      <w:rPr>
+        <w:rFonts w:ascii="Courier New" w:hAnsi="Courier New" w:hint="default"/>
+        <w:sz w:val="20"/>
+      </w:rPr>
+    </w:lvl>
+    <w:lvl w:ilvl="2" w:tentative="1">
+      <w:start w:val="1"/>
+      <w:numFmt w:val="bullet"/>
+      <w:lvlText w:val=""/>
+      <w:lvlJc w:val="left"/>
+      <w:pPr>
+        <w:tabs>
+          <w:tab w:val="num" w:pos="2160"/>
+        </w:tabs>
+        <w:ind w:left="2160" w:hanging="360"/>
+      </w:pPr>
+      <w:rPr>
+        <w:rFonts w:ascii="Wingdings" w:hAnsi="Wingdings" w:hint="default"/>
+        <w:sz w:val="20"/>
+      </w:rPr>
+    </w:lvl>
+    <w:lvl w:ilvl="3" w:tentative="1">
+      <w:start w:val="1"/>
+      <w:numFmt w:val="bullet"/>
+      <w:lvlText w:val=""/>
+      <w:lvlJc w:val="left"/>
+      <w:pPr>
+        <w:tabs>
+          <w:tab w:val="num" w:pos="2880"/>
+        </w:tabs>
+        <w:ind w:left="2880" w:hanging="360"/>
+      </w:pPr>
+      <w:rPr>
+        <w:rFonts w:ascii="Wingdings" w:hAnsi="Wingdings" w:hint="default"/>
+        <w:sz w:val="20"/>
+      </w:rPr>
+    </w:lvl>
+    <w:lvl w:ilvl="4" w:tentative="1">
+      <w:start w:val="1"/>
+      <w:numFmt w:val="bullet"/>
+      <w:lvlText w:val=""/>
+      <w:lvlJc w:val="left"/>
+      <w:pPr>
+        <w:tabs>
+          <w:tab w:val="num" w:pos="3600"/>
+        </w:tabs>
+        <w:ind w:left="3600" w:hanging="360"/>
+      </w:pPr>
+      <w:rPr>
+        <w:rFonts w:ascii="Wingdings" w:hAnsi="Wingdings" w:hint="default"/>
+        <w:sz w:val="20"/>
+      </w:rPr>
+    </w:lvl>
+    <w:lvl w:ilvl="5" w:tentative="1">
+      <w:start w:val="1"/>
+      <w:numFmt w:val="bullet"/>
+      <w:lvlText w:val=""/>
+      <w:lvlJc w:val="left"/>
+      <w:pPr>
+        <w:tabs>
+          <w:tab w:val="num" w:pos="4320"/>
+        </w:tabs>
+        <w:ind w:left="4320" w:hanging="360"/>
+      </w:pPr>
+      <w:rPr>
+        <w:rFonts w:ascii="Wingdings" w:hAnsi="Wingdings" w:hint="default"/>
+        <w:sz w:val="20"/>
+      </w:rPr>
+    </w:lvl>
+    <w:lvl w:ilvl="6" w:tentative="1">
+      <w:start w:val="1"/>
+      <w:numFmt w:val="bullet"/>
+      <w:lvlText w:val=""/>
+      <w:lvlJc w:val="left"/>
+      <w:pPr>
+        <w:tabs>
+          <w:tab w:val="num" w:pos="5040"/>
+        </w:tabs>
+        <w:ind w:left="5040" w:hanging="360"/>
+      </w:pPr>
+      <w:rPr>
+        <w:rFonts w:ascii="Wingdings" w:hAnsi="Wingdings" w:hint="default"/>
+        <w:sz w:val="20"/>
+      </w:rPr>
+    </w:lvl>
+    <w:lvl w:ilvl="7" w:tentative="1">
+      <w:start w:val="1"/>
+      <w:numFmt w:val="bullet"/>
+      <w:lvlText w:val=""/>
+      <w:lvlJc w:val="left"/>
+      <w:pPr>
+        <w:tabs>
+          <w:tab w:val="num" w:pos="5760"/>
+        </w:tabs>
+        <w:ind w:left="5760" w:hanging="360"/>
+      </w:pPr>
+      <w:rPr>
+        <w:rFonts w:ascii="Wingdings" w:hAnsi="Wingdings" w:hint="default"/>
+        <w:sz w:val="20"/>
+      </w:rPr>
+    </w:lvl>
+    <w:lvl w:ilvl="8" w:tentative="1">
+      <w:start w:val="1"/>
+      <w:numFmt w:val="bullet"/>
+      <w:lvlText w:val=""/>
+      <w:lvlJc w:val="left"/>
+      <w:pPr>
+        <w:tabs>
+          <w:tab w:val="num" w:pos="6480"/>
+        </w:tabs>
+        <w:ind w:left="6480" w:hanging="360"/>
+      </w:pPr>
+      <w:rPr>
+        <w:rFonts w:ascii="Wingdings" w:hAnsi="Wingdings" w:hint="default"/>
+        <w:sz w:val="20"/>
+      </w:rPr>
+    </w:lvl>
+  </w:abstractNum>
+  <w:abstractNum w:abstractNumId="4" w15:restartNumberingAfterBreak="0">
+    <w:nsid w:val="26AC58BE"/>
+    <w:multiLevelType w:val="multilevel"/>
+    <w:tmpl w:val="9930743E"/>
+    <w:lvl w:ilvl="0">
+      <w:start w:val="1"/>
+      <w:numFmt w:val="bullet"/>
+      <w:lvlText w:val=""/>
+      <w:lvlJc w:val="left"/>
+      <w:pPr>
+        <w:tabs>
+          <w:tab w:val="num" w:pos="720"/>
+        </w:tabs>
+        <w:ind w:left="720" w:hanging="360"/>
+      </w:pPr>
+      <w:rPr>
+        <w:rFonts w:ascii="Symbol" w:hAnsi="Symbol" w:hint="default"/>
+        <w:sz w:val="20"/>
+      </w:rPr>
+    </w:lvl>
+    <w:lvl w:ilvl="1" w:tentative="1">
+      <w:start w:val="1"/>
+      <w:numFmt w:val="bullet"/>
+      <w:lvlText w:val="o"/>
+      <w:lvlJc w:val="left"/>
+      <w:pPr>
+        <w:tabs>
+          <w:tab w:val="num" w:pos="1440"/>
+        </w:tabs>
+        <w:ind w:left="1440" w:hanging="360"/>
+      </w:pPr>
+      <w:rPr>
+        <w:rFonts w:ascii="Courier New" w:hAnsi="Courier New" w:hint="default"/>
+        <w:sz w:val="20"/>
+      </w:rPr>
+    </w:lvl>
+    <w:lvl w:ilvl="2" w:tentative="1">
+      <w:start w:val="1"/>
+      <w:numFmt w:val="bullet"/>
+      <w:lvlText w:val=""/>
+      <w:lvlJc w:val="left"/>
+      <w:pPr>
+        <w:tabs>
+          <w:tab w:val="num" w:pos="2160"/>
+        </w:tabs>
+        <w:ind w:left="2160" w:hanging="360"/>
+      </w:pPr>
+      <w:rPr>
+        <w:rFonts w:ascii="Wingdings" w:hAnsi="Wingdings" w:hint="default"/>
+        <w:sz w:val="20"/>
+      </w:rPr>
+    </w:lvl>
+    <w:lvl w:ilvl="3" w:tentative="1">
+      <w:start w:val="1"/>
+      <w:numFmt w:val="bullet"/>
+      <w:lvlText w:val=""/>
+      <w:lvlJc w:val="left"/>
+      <w:pPr>
+        <w:tabs>
+          <w:tab w:val="num" w:pos="2880"/>
+        </w:tabs>
+        <w:ind w:left="2880" w:hanging="360"/>
+      </w:pPr>
+      <w:rPr>
+        <w:rFonts w:ascii="Wingdings" w:hAnsi="Wingdings" w:hint="default"/>
+        <w:sz w:val="20"/>
+      </w:rPr>
+    </w:lvl>
+    <w:lvl w:ilvl="4" w:tentative="1">
+      <w:start w:val="1"/>
+      <w:numFmt w:val="bullet"/>
+      <w:lvlText w:val=""/>
+      <w:lvlJc w:val="left"/>
+      <w:pPr>
+        <w:tabs>
+          <w:tab w:val="num" w:pos="3600"/>
+        </w:tabs>
+        <w:ind w:left="3600" w:hanging="360"/>
+      </w:pPr>
+      <w:rPr>
+        <w:rFonts w:ascii="Wingdings" w:hAnsi="Wingdings" w:hint="default"/>
+        <w:sz w:val="20"/>
+      </w:rPr>
+    </w:lvl>
+    <w:lvl w:ilvl="5" w:tentative="1">
+      <w:start w:val="1"/>
+      <w:numFmt w:val="bullet"/>
+      <w:lvlText w:val=""/>
+      <w:lvlJc w:val="left"/>
+      <w:pPr>
+        <w:tabs>
+          <w:tab w:val="num" w:pos="4320"/>
+        </w:tabs>
+        <w:ind w:left="4320" w:hanging="360"/>
+      </w:pPr>
+      <w:rPr>
+        <w:rFonts w:ascii="Wingdings" w:hAnsi="Wingdings" w:hint="default"/>
+        <w:sz w:val="20"/>
+      </w:rPr>
+    </w:lvl>
+    <w:lvl w:ilvl="6" w:tentative="1">
+      <w:start w:val="1"/>
+      <w:numFmt w:val="bullet"/>
+      <w:lvlText w:val=""/>
+      <w:lvlJc w:val="left"/>
+      <w:pPr>
+        <w:tabs>
+          <w:tab w:val="num" w:pos="5040"/>
+        </w:tabs>
+        <w:ind w:left="5040" w:hanging="360"/>
+      </w:pPr>
+      <w:rPr>
+        <w:rFonts w:ascii="Wingdings" w:hAnsi="Wingdings" w:hint="default"/>
+        <w:sz w:val="20"/>
+      </w:rPr>
+    </w:lvl>
+    <w:lvl w:ilvl="7" w:tentative="1">
+      <w:start w:val="1"/>
+      <w:numFmt w:val="bullet"/>
+      <w:lvlText w:val=""/>
+      <w:lvlJc w:val="left"/>
+      <w:pPr>
+        <w:tabs>
+          <w:tab w:val="num" w:pos="5760"/>
+        </w:tabs>
+        <w:ind w:left="5760" w:hanging="360"/>
+      </w:pPr>
+      <w:rPr>
+        <w:rFonts w:ascii="Wingdings" w:hAnsi="Wingdings" w:hint="default"/>
+        <w:sz w:val="20"/>
+      </w:rPr>
+    </w:lvl>
+    <w:lvl w:ilvl="8" w:tentative="1">
+      <w:start w:val="1"/>
+      <w:numFmt w:val="bullet"/>
+      <w:lvlText w:val=""/>
+      <w:lvlJc w:val="left"/>
+      <w:pPr>
+        <w:tabs>
+          <w:tab w:val="num" w:pos="6480"/>
+        </w:tabs>
+        <w:ind w:left="6480" w:hanging="360"/>
+      </w:pPr>
+      <w:rPr>
+        <w:rFonts w:ascii="Wingdings" w:hAnsi="Wingdings" w:hint="default"/>
+        <w:sz w:val="20"/>
+      </w:rPr>
+    </w:lvl>
+  </w:abstractNum>
+  <w:abstractNum w:abstractNumId="5" w15:restartNumberingAfterBreak="0">
+    <w:nsid w:val="26E4240F"/>
+    <w:multiLevelType w:val="multilevel"/>
+    <w:tmpl w:val="3CE23724"/>
+    <w:lvl w:ilvl="0">
+      <w:start w:val="1"/>
+      <w:numFmt w:val="bullet"/>
+      <w:lvlText w:val=""/>
+      <w:lvlJc w:val="left"/>
+      <w:pPr>
+        <w:tabs>
+          <w:tab w:val="num" w:pos="720"/>
+        </w:tabs>
+        <w:ind w:left="720" w:hanging="360"/>
+      </w:pPr>
+      <w:rPr>
+        <w:rFonts w:ascii="Symbol" w:hAnsi="Symbol" w:hint="default"/>
+        <w:sz w:val="20"/>
+      </w:rPr>
+    </w:lvl>
+    <w:lvl w:ilvl="1" w:tentative="1">
+      <w:start w:val="1"/>
+      <w:numFmt w:val="bullet"/>
+      <w:lvlText w:val="o"/>
+      <w:lvlJc w:val="left"/>
+      <w:pPr>
+        <w:tabs>
+          <w:tab w:val="num" w:pos="1440"/>
+        </w:tabs>
+        <w:ind w:left="1440" w:hanging="360"/>
+      </w:pPr>
+      <w:rPr>
+        <w:rFonts w:ascii="Courier New" w:hAnsi="Courier New" w:hint="default"/>
+        <w:sz w:val="20"/>
+      </w:rPr>
+    </w:lvl>
+    <w:lvl w:ilvl="2" w:tentative="1">
+      <w:start w:val="1"/>
+      <w:numFmt w:val="bullet"/>
+      <w:lvlText w:val=""/>
+      <w:lvlJc w:val="left"/>
+      <w:pPr>
+        <w:tabs>
+          <w:tab w:val="num" w:pos="2160"/>
+        </w:tabs>
+        <w:ind w:left="2160" w:hanging="360"/>
+      </w:pPr>
+      <w:rPr>
+        <w:rFonts w:ascii="Wingdings" w:hAnsi="Wingdings" w:hint="default"/>
+        <w:sz w:val="20"/>
+      </w:rPr>
+    </w:lvl>
+    <w:lvl w:ilvl="3" w:tentative="1">
+      <w:start w:val="1"/>
+      <w:numFmt w:val="bullet"/>
+      <w:lvlText w:val=""/>
+      <w:lvlJc w:val="left"/>
+      <w:pPr>
+        <w:tabs>
+          <w:tab w:val="num" w:pos="2880"/>
+        </w:tabs>
+        <w:ind w:left="2880" w:hanging="360"/>
+      </w:pPr>
+      <w:rPr>
+        <w:rFonts w:ascii="Wingdings" w:hAnsi="Wingdings" w:hint="default"/>
+        <w:sz w:val="20"/>
+      </w:rPr>
+    </w:lvl>
+    <w:lvl w:ilvl="4" w:tentative="1">
+      <w:start w:val="1"/>
+      <w:numFmt w:val="bullet"/>
+      <w:lvlText w:val=""/>
+      <w:lvlJc w:val="left"/>
+      <w:pPr>
+        <w:tabs>
+          <w:tab w:val="num" w:pos="3600"/>
+        </w:tabs>
+        <w:ind w:left="3600" w:hanging="360"/>
+      </w:pPr>
+      <w:rPr>
+        <w:rFonts w:ascii="Wingdings" w:hAnsi="Wingdings" w:hint="default"/>
+        <w:sz w:val="20"/>
+      </w:rPr>
+    </w:lvl>
+    <w:lvl w:ilvl="5" w:tentative="1">
+      <w:start w:val="1"/>
+      <w:numFmt w:val="bullet"/>
+      <w:lvlText w:val=""/>
+      <w:lvlJc w:val="left"/>
+      <w:pPr>
+        <w:tabs>
+          <w:tab w:val="num" w:pos="4320"/>
+        </w:tabs>
+        <w:ind w:left="4320" w:hanging="360"/>
+      </w:pPr>
+      <w:rPr>
+        <w:rFonts w:ascii="Wingdings" w:hAnsi="Wingdings" w:hint="default"/>
+        <w:sz w:val="20"/>
+      </w:rPr>
+    </w:lvl>
+    <w:lvl w:ilvl="6" w:tentative="1">
+      <w:start w:val="1"/>
+      <w:numFmt w:val="bullet"/>
+      <w:lvlText w:val=""/>
+      <w:lvlJc w:val="left"/>
+      <w:pPr>
+        <w:tabs>
+          <w:tab w:val="num" w:pos="5040"/>
+        </w:tabs>
+        <w:ind w:left="5040" w:hanging="360"/>
+      </w:pPr>
+      <w:rPr>
+        <w:rFonts w:ascii="Wingdings" w:hAnsi="Wingdings" w:hint="default"/>
+        <w:sz w:val="20"/>
+      </w:rPr>
+    </w:lvl>
+    <w:lvl w:ilvl="7" w:tentative="1">
+      <w:start w:val="1"/>
+      <w:numFmt w:val="bullet"/>
+      <w:lvlText w:val=""/>
+      <w:lvlJc w:val="left"/>
+      <w:pPr>
+        <w:tabs>
+          <w:tab w:val="num" w:pos="5760"/>
+        </w:tabs>
+        <w:ind w:left="5760" w:hanging="360"/>
+      </w:pPr>
+      <w:rPr>
+        <w:rFonts w:ascii="Wingdings" w:hAnsi="Wingdings" w:hint="default"/>
+        <w:sz w:val="20"/>
+      </w:rPr>
+    </w:lvl>
+    <w:lvl w:ilvl="8" w:tentative="1">
+      <w:start w:val="1"/>
+      <w:numFmt w:val="bullet"/>
+      <w:lvlText w:val=""/>
+      <w:lvlJc w:val="left"/>
+      <w:pPr>
+        <w:tabs>
+          <w:tab w:val="num" w:pos="6480"/>
+        </w:tabs>
+        <w:ind w:left="6480" w:hanging="360"/>
+      </w:pPr>
+      <w:rPr>
+        <w:rFonts w:ascii="Wingdings" w:hAnsi="Wingdings" w:hint="default"/>
+        <w:sz w:val="20"/>
+      </w:rPr>
+    </w:lvl>
+  </w:abstractNum>
+  <w:abstractNum w:abstractNumId="6" w15:restartNumberingAfterBreak="0">
+    <w:nsid w:val="2D84550D"/>
+    <w:multiLevelType w:val="multilevel"/>
+    <w:tmpl w:val="24F07510"/>
+    <w:lvl w:ilvl="0">
+      <w:start w:val="1"/>
+      <w:numFmt w:val="bullet"/>
+      <w:lvlText w:val=""/>
+      <w:lvlJc w:val="left"/>
+      <w:pPr>
+        <w:tabs>
+          <w:tab w:val="num" w:pos="720"/>
+        </w:tabs>
+        <w:ind w:left="720" w:hanging="360"/>
+      </w:pPr>
+      <w:rPr>
+        <w:rFonts w:ascii="Symbol" w:hAnsi="Symbol" w:hint="default"/>
+        <w:sz w:val="20"/>
+      </w:rPr>
+    </w:lvl>
+    <w:lvl w:ilvl="1" w:tentative="1">
+      <w:start w:val="1"/>
+      <w:numFmt w:val="bullet"/>
+      <w:lvlText w:val="o"/>
+      <w:lvlJc w:val="left"/>
+      <w:pPr>
+        <w:tabs>
+          <w:tab w:val="num" w:pos="1440"/>
+        </w:tabs>
+        <w:ind w:left="1440" w:hanging="360"/>
+      </w:pPr>
+      <w:rPr>
+        <w:rFonts w:ascii="Courier New" w:hAnsi="Courier New" w:hint="default"/>
+        <w:sz w:val="20"/>
+      </w:rPr>
+    </w:lvl>
+    <w:lvl w:ilvl="2" w:tentative="1">
+      <w:start w:val="1"/>
+      <w:numFmt w:val="bullet"/>
+      <w:lvlText w:val=""/>
+      <w:lvlJc w:val="left"/>
+      <w:pPr>
+        <w:tabs>
+          <w:tab w:val="num" w:pos="2160"/>
+        </w:tabs>
+        <w:ind w:left="2160" w:hanging="360"/>
+      </w:pPr>
+      <w:rPr>
+        <w:rFonts w:ascii="Wingdings" w:hAnsi="Wingdings" w:hint="default"/>
+        <w:sz w:val="20"/>
+      </w:rPr>
+    </w:lvl>
+    <w:lvl w:ilvl="3" w:tentative="1">
+      <w:start w:val="1"/>
+      <w:numFmt w:val="bullet"/>
+      <w:lvlText w:val=""/>
+      <w:lvlJc w:val="left"/>
+      <w:pPr>
+        <w:tabs>
+          <w:tab w:val="num" w:pos="2880"/>
+        </w:tabs>
+        <w:ind w:left="2880" w:hanging="360"/>
+      </w:pPr>
+      <w:rPr>
+        <w:rFonts w:ascii="Wingdings" w:hAnsi="Wingdings" w:hint="default"/>
+        <w:sz w:val="20"/>
+      </w:rPr>
+    </w:lvl>
+    <w:lvl w:ilvl="4" w:tentative="1">
+      <w:start w:val="1"/>
+      <w:numFmt w:val="bullet"/>
+      <w:lvlText w:val=""/>
+      <w:lvlJc w:val="left"/>
+      <w:pPr>
+        <w:tabs>
+          <w:tab w:val="num" w:pos="3600"/>
+        </w:tabs>
+        <w:ind w:left="3600" w:hanging="360"/>
+      </w:pPr>
+      <w:rPr>
+        <w:rFonts w:ascii="Wingdings" w:hAnsi="Wingdings" w:hint="default"/>
+        <w:sz w:val="20"/>
+      </w:rPr>
+    </w:lvl>
+    <w:lvl w:ilvl="5" w:tentative="1">
+      <w:start w:val="1"/>
+      <w:numFmt w:val="bullet"/>
+      <w:lvlText w:val=""/>
+      <w:lvlJc w:val="left"/>
+      <w:pPr>
+        <w:tabs>
+          <w:tab w:val="num" w:pos="4320"/>
+        </w:tabs>
+        <w:ind w:left="4320" w:hanging="360"/>
+      </w:pPr>
+      <w:rPr>
+        <w:rFonts w:ascii="Wingdings" w:hAnsi="Wingdings" w:hint="default"/>
+        <w:sz w:val="20"/>
+      </w:rPr>
+    </w:lvl>
+    <w:lvl w:ilvl="6" w:tentative="1">
+      <w:start w:val="1"/>
+      <w:numFmt w:val="bullet"/>
+      <w:lvlText w:val=""/>
+      <w:lvlJc w:val="left"/>
+      <w:pPr>
+        <w:tabs>
+          <w:tab w:val="num" w:pos="5040"/>
+        </w:tabs>
+        <w:ind w:left="5040" w:hanging="360"/>
+      </w:pPr>
+      <w:rPr>
+        <w:rFonts w:ascii="Wingdings" w:hAnsi="Wingdings" w:hint="default"/>
+        <w:sz w:val="20"/>
+      </w:rPr>
+    </w:lvl>
+    <w:lvl w:ilvl="7" w:tentative="1">
+      <w:start w:val="1"/>
+      <w:numFmt w:val="bullet"/>
+      <w:lvlText w:val=""/>
+      <w:lvlJc w:val="left"/>
+      <w:pPr>
+        <w:tabs>
+          <w:tab w:val="num" w:pos="5760"/>
+        </w:tabs>
+        <w:ind w:left="5760" w:hanging="360"/>
+      </w:pPr>
+      <w:rPr>
+        <w:rFonts w:ascii="Wingdings" w:hAnsi="Wingdings" w:hint="default"/>
+        <w:sz w:val="20"/>
+      </w:rPr>
+    </w:lvl>
+    <w:lvl w:ilvl="8" w:tentative="1">
+      <w:start w:val="1"/>
+      <w:numFmt w:val="bullet"/>
+      <w:lvlText w:val=""/>
+      <w:lvlJc w:val="left"/>
+      <w:pPr>
+        <w:tabs>
+          <w:tab w:val="num" w:pos="6480"/>
+        </w:tabs>
+        <w:ind w:left="6480" w:hanging="360"/>
+      </w:pPr>
+      <w:rPr>
+        <w:rFonts w:ascii="Wingdings" w:hAnsi="Wingdings" w:hint="default"/>
+        <w:sz w:val="20"/>
+      </w:rPr>
+    </w:lvl>
+  </w:abstractNum>
+  <w:abstractNum w:abstractNumId="7" w15:restartNumberingAfterBreak="0">
+    <w:nsid w:val="35EA0F66"/>
+    <w:multiLevelType w:val="multilevel"/>
+    <w:tmpl w:val="D03AC104"/>
+    <w:lvl w:ilvl="0">
+      <w:start w:val="1"/>
+      <w:numFmt w:val="bullet"/>
+      <w:lvlText w:val=""/>
+      <w:lvlJc w:val="left"/>
+      <w:pPr>
+        <w:tabs>
+          <w:tab w:val="num" w:pos="720"/>
+        </w:tabs>
+        <w:ind w:left="720" w:hanging="360"/>
+      </w:pPr>
+      <w:rPr>
+        <w:rFonts w:ascii="Symbol" w:hAnsi="Symbol" w:hint="default"/>
+        <w:sz w:val="20"/>
+      </w:rPr>
+    </w:lvl>
+    <w:lvl w:ilvl="1" w:tentative="1">
+      <w:start w:val="1"/>
+      <w:numFmt w:val="bullet"/>
+      <w:lvlText w:val="o"/>
+      <w:lvlJc w:val="left"/>
+      <w:pPr>
+        <w:tabs>
+          <w:tab w:val="num" w:pos="1440"/>
+        </w:tabs>
+        <w:ind w:left="1440" w:hanging="360"/>
+      </w:pPr>
+      <w:rPr>
+        <w:rFonts w:ascii="Courier New" w:hAnsi="Courier New" w:hint="default"/>
+        <w:sz w:val="20"/>
+      </w:rPr>
+    </w:lvl>
+    <w:lvl w:ilvl="2" w:tentative="1">
+      <w:start w:val="1"/>
+      <w:numFmt w:val="bullet"/>
+      <w:lvlText w:val=""/>
+      <w:lvlJc w:val="left"/>
+      <w:pPr>
+        <w:tabs>
+          <w:tab w:val="num" w:pos="2160"/>
+        </w:tabs>
+        <w:ind w:left="2160" w:hanging="360"/>
+      </w:pPr>
+      <w:rPr>
+        <w:rFonts w:ascii="Wingdings" w:hAnsi="Wingdings" w:hint="default"/>
+        <w:sz w:val="20"/>
+      </w:rPr>
+    </w:lvl>
+    <w:lvl w:ilvl="3" w:tentative="1">
+      <w:start w:val="1"/>
+      <w:numFmt w:val="bullet"/>
+      <w:lvlText w:val=""/>
+      <w:lvlJc w:val="left"/>
+      <w:pPr>
+        <w:tabs>
+          <w:tab w:val="num" w:pos="2880"/>
+        </w:tabs>
+        <w:ind w:left="2880" w:hanging="360"/>
+      </w:pPr>
+      <w:rPr>
+        <w:rFonts w:ascii="Wingdings" w:hAnsi="Wingdings" w:hint="default"/>
+        <w:sz w:val="20"/>
+      </w:rPr>
+    </w:lvl>
+    <w:lvl w:ilvl="4" w:tentative="1">
+      <w:start w:val="1"/>
+      <w:numFmt w:val="bullet"/>
+      <w:lvlText w:val=""/>
+      <w:lvlJc w:val="left"/>
+      <w:pPr>
+        <w:tabs>
+          <w:tab w:val="num" w:pos="3600"/>
+        </w:tabs>
+        <w:ind w:left="3600" w:hanging="360"/>
+      </w:pPr>
+      <w:rPr>
+        <w:rFonts w:ascii="Wingdings" w:hAnsi="Wingdings" w:hint="default"/>
+        <w:sz w:val="20"/>
+      </w:rPr>
+    </w:lvl>
+    <w:lvl w:ilvl="5" w:tentative="1">
+      <w:start w:val="1"/>
+      <w:numFmt w:val="bullet"/>
+      <w:lvlText w:val=""/>
+      <w:lvlJc w:val="left"/>
+      <w:pPr>
+        <w:tabs>
+          <w:tab w:val="num" w:pos="4320"/>
+        </w:tabs>
+        <w:ind w:left="4320" w:hanging="360"/>
+      </w:pPr>
+      <w:rPr>
+        <w:rFonts w:ascii="Wingdings" w:hAnsi="Wingdings" w:hint="default"/>
+        <w:sz w:val="20"/>
+      </w:rPr>
+    </w:lvl>
+    <w:lvl w:ilvl="6" w:tentative="1">
+      <w:start w:val="1"/>
+      <w:numFmt w:val="bullet"/>
+      <w:lvlText w:val=""/>
+      <w:lvlJc w:val="left"/>
+      <w:pPr>
+        <w:tabs>
+          <w:tab w:val="num" w:pos="5040"/>
+        </w:tabs>
+        <w:ind w:left="5040" w:hanging="360"/>
+      </w:pPr>
+      <w:rPr>
+        <w:rFonts w:ascii="Wingdings" w:hAnsi="Wingdings" w:hint="default"/>
+        <w:sz w:val="20"/>
+      </w:rPr>
+    </w:lvl>
+    <w:lvl w:ilvl="7" w:tentative="1">
+      <w:start w:val="1"/>
+      <w:numFmt w:val="bullet"/>
+      <w:lvlText w:val=""/>
+      <w:lvlJc w:val="left"/>
+      <w:pPr>
+        <w:tabs>
+          <w:tab w:val="num" w:pos="5760"/>
+        </w:tabs>
+        <w:ind w:left="5760" w:hanging="360"/>
+      </w:pPr>
+      <w:rPr>
+        <w:rFonts w:ascii="Wingdings" w:hAnsi="Wingdings" w:hint="default"/>
+        <w:sz w:val="20"/>
+      </w:rPr>
+    </w:lvl>
+    <w:lvl w:ilvl="8" w:tentative="1">
+      <w:start w:val="1"/>
+      <w:numFmt w:val="bullet"/>
+      <w:lvlText w:val=""/>
+      <w:lvlJc w:val="left"/>
+      <w:pPr>
+        <w:tabs>
+          <w:tab w:val="num" w:pos="6480"/>
+        </w:tabs>
+        <w:ind w:left="6480" w:hanging="360"/>
+      </w:pPr>
+      <w:rPr>
+        <w:rFonts w:ascii="Wingdings" w:hAnsi="Wingdings" w:hint="default"/>
+        <w:sz w:val="20"/>
+      </w:rPr>
+    </w:lvl>
+  </w:abstractNum>
+  <w:abstractNum w:abstractNumId="8" w15:restartNumberingAfterBreak="0">
+    <w:nsid w:val="3A8A02D3"/>
+    <w:multiLevelType w:val="multilevel"/>
+    <w:tmpl w:val="06CE69C2"/>
+    <w:lvl w:ilvl="0">
+      <w:start w:val="1"/>
+      <w:numFmt w:val="bullet"/>
+      <w:lvlText w:val=""/>
+      <w:lvlJc w:val="left"/>
+      <w:pPr>
+        <w:tabs>
+          <w:tab w:val="num" w:pos="720"/>
+        </w:tabs>
+        <w:ind w:left="720" w:hanging="360"/>
+      </w:pPr>
+      <w:rPr>
+        <w:rFonts w:ascii="Symbol" w:hAnsi="Symbol" w:hint="default"/>
+        <w:sz w:val="20"/>
+      </w:rPr>
+    </w:lvl>
+    <w:lvl w:ilvl="1" w:tentative="1">
+      <w:start w:val="1"/>
+      <w:numFmt w:val="bullet"/>
+      <w:lvlText w:val="o"/>
+      <w:lvlJc w:val="left"/>
+      <w:pPr>
+        <w:tabs>
+          <w:tab w:val="num" w:pos="1440"/>
+        </w:tabs>
+        <w:ind w:left="1440" w:hanging="360"/>
+      </w:pPr>
+      <w:rPr>
+        <w:rFonts w:ascii="Courier New" w:hAnsi="Courier New" w:hint="default"/>
+        <w:sz w:val="20"/>
+      </w:rPr>
+    </w:lvl>
+    <w:lvl w:ilvl="2" w:tentative="1">
+      <w:start w:val="1"/>
+      <w:numFmt w:val="bullet"/>
+      <w:lvlText w:val=""/>
+      <w:lvlJc w:val="left"/>
+      <w:pPr>
+        <w:tabs>
+          <w:tab w:val="num" w:pos="2160"/>
+        </w:tabs>
+        <w:ind w:left="2160" w:hanging="360"/>
+      </w:pPr>
+      <w:rPr>
+        <w:rFonts w:ascii="Wingdings" w:hAnsi="Wingdings" w:hint="default"/>
+        <w:sz w:val="20"/>
+      </w:rPr>
+    </w:lvl>
+    <w:lvl w:ilvl="3" w:tentative="1">
+      <w:start w:val="1"/>
+      <w:numFmt w:val="bullet"/>
+      <w:lvlText w:val=""/>
+      <w:lvlJc w:val="left"/>
+      <w:pPr>
+        <w:tabs>
+          <w:tab w:val="num" w:pos="2880"/>
+        </w:tabs>
+        <w:ind w:left="2880" w:hanging="360"/>
+      </w:pPr>
+      <w:rPr>
+        <w:rFonts w:ascii="Wingdings" w:hAnsi="Wingdings" w:hint="default"/>
+        <w:sz w:val="20"/>
+      </w:rPr>
+    </w:lvl>
+    <w:lvl w:ilvl="4" w:tentative="1">
+      <w:start w:val="1"/>
+      <w:numFmt w:val="bullet"/>
+      <w:lvlText w:val=""/>
+      <w:lvlJc w:val="left"/>
+      <w:pPr>
+        <w:tabs>
+          <w:tab w:val="num" w:pos="3600"/>
+        </w:tabs>
+        <w:ind w:left="3600" w:hanging="360"/>
+      </w:pPr>
+      <w:rPr>
+        <w:rFonts w:ascii="Wingdings" w:hAnsi="Wingdings" w:hint="default"/>
+        <w:sz w:val="20"/>
+      </w:rPr>
+    </w:lvl>
+    <w:lvl w:ilvl="5" w:tentative="1">
+      <w:start w:val="1"/>
+      <w:numFmt w:val="bullet"/>
+      <w:lvlText w:val=""/>
+      <w:lvlJc w:val="left"/>
+      <w:pPr>
+        <w:tabs>
+          <w:tab w:val="num" w:pos="4320"/>
+        </w:tabs>
+        <w:ind w:left="4320" w:hanging="360"/>
+      </w:pPr>
+      <w:rPr>
+        <w:rFonts w:ascii="Wingdings" w:hAnsi="Wingdings" w:hint="default"/>
+        <w:sz w:val="20"/>
+      </w:rPr>
+    </w:lvl>
+    <w:lvl w:ilvl="6" w:tentative="1">
+      <w:start w:val="1"/>
+      <w:numFmt w:val="bullet"/>
+      <w:lvlText w:val=""/>
+      <w:lvlJc w:val="left"/>
+      <w:pPr>
+        <w:tabs>
+          <w:tab w:val="num" w:pos="5040"/>
+        </w:tabs>
+        <w:ind w:left="5040" w:hanging="360"/>
+      </w:pPr>
+      <w:rPr>
+        <w:rFonts w:ascii="Wingdings" w:hAnsi="Wingdings" w:hint="default"/>
+        <w:sz w:val="20"/>
+      </w:rPr>
+    </w:lvl>
+    <w:lvl w:ilvl="7" w:tentative="1">
+      <w:start w:val="1"/>
+      <w:numFmt w:val="bullet"/>
+      <w:lvlText w:val=""/>
+      <w:lvlJc w:val="left"/>
+      <w:pPr>
+        <w:tabs>
+          <w:tab w:val="num" w:pos="5760"/>
+        </w:tabs>
+        <w:ind w:left="5760" w:hanging="360"/>
+      </w:pPr>
+      <w:rPr>
+        <w:rFonts w:ascii="Wingdings" w:hAnsi="Wingdings" w:hint="default"/>
+        <w:sz w:val="20"/>
+      </w:rPr>
+    </w:lvl>
+    <w:lvl w:ilvl="8" w:tentative="1">
+      <w:start w:val="1"/>
+      <w:numFmt w:val="bullet"/>
+      <w:lvlText w:val=""/>
+      <w:lvlJc w:val="left"/>
+      <w:pPr>
+        <w:tabs>
+          <w:tab w:val="num" w:pos="6480"/>
+        </w:tabs>
+        <w:ind w:left="6480" w:hanging="360"/>
+      </w:pPr>
+      <w:rPr>
+        <w:rFonts w:ascii="Wingdings" w:hAnsi="Wingdings" w:hint="default"/>
+        <w:sz w:val="20"/>
+      </w:rPr>
+    </w:lvl>
+  </w:abstractNum>
+  <w:abstractNum w:abstractNumId="9" w15:restartNumberingAfterBreak="0">
+    <w:nsid w:val="5506163F"/>
+    <w:multiLevelType w:val="multilevel"/>
+    <w:tmpl w:val="3A985374"/>
+    <w:lvl w:ilvl="0">
+      <w:start w:val="1"/>
+      <w:numFmt w:val="bullet"/>
+      <w:lvlText w:val=""/>
+      <w:lvlJc w:val="left"/>
+      <w:pPr>
+        <w:tabs>
+          <w:tab w:val="num" w:pos="720"/>
+        </w:tabs>
+        <w:ind w:left="720" w:hanging="360"/>
+      </w:pPr>
+      <w:rPr>
+        <w:rFonts w:ascii="Symbol" w:hAnsi="Symbol" w:hint="default"/>
+        <w:sz w:val="20"/>
+      </w:rPr>
+    </w:lvl>
+    <w:lvl w:ilvl="1" w:tentative="1">
+      <w:start w:val="1"/>
+      <w:numFmt w:val="bullet"/>
+      <w:lvlText w:val="o"/>
+      <w:lvlJc w:val="left"/>
+      <w:pPr>
+        <w:tabs>
+          <w:tab w:val="num" w:pos="1440"/>
+        </w:tabs>
+        <w:ind w:left="1440" w:hanging="360"/>
+      </w:pPr>
+      <w:rPr>
+        <w:rFonts w:ascii="Courier New" w:hAnsi="Courier New" w:hint="default"/>
+        <w:sz w:val="20"/>
+      </w:rPr>
+    </w:lvl>
+    <w:lvl w:ilvl="2" w:tentative="1">
+      <w:start w:val="1"/>
+      <w:numFmt w:val="bullet"/>
+      <w:lvlText w:val=""/>
+      <w:lvlJc w:val="left"/>
+      <w:pPr>
+        <w:tabs>
+          <w:tab w:val="num" w:pos="2160"/>
+        </w:tabs>
+        <w:ind w:left="2160" w:hanging="360"/>
+      </w:pPr>
+      <w:rPr>
+        <w:rFonts w:ascii="Wingdings" w:hAnsi="Wingdings" w:hint="default"/>
+        <w:sz w:val="20"/>
+      </w:rPr>
+    </w:lvl>
+    <w:lvl w:ilvl="3" w:tentative="1">
+      <w:start w:val="1"/>
+      <w:numFmt w:val="bullet"/>
+      <w:lvlText w:val=""/>
+      <w:lvlJc w:val="left"/>
+      <w:pPr>
+        <w:tabs>
+          <w:tab w:val="num" w:pos="2880"/>
+        </w:tabs>
+        <w:ind w:left="2880" w:hanging="360"/>
+      </w:pPr>
+      <w:rPr>
+        <w:rFonts w:ascii="Wingdings" w:hAnsi="Wingdings" w:hint="default"/>
+        <w:sz w:val="20"/>
+      </w:rPr>
+    </w:lvl>
+    <w:lvl w:ilvl="4" w:tentative="1">
+      <w:start w:val="1"/>
+      <w:numFmt w:val="bullet"/>
+      <w:lvlText w:val=""/>
+      <w:lvlJc w:val="left"/>
+      <w:pPr>
+        <w:tabs>
+          <w:tab w:val="num" w:pos="3600"/>
+        </w:tabs>
+        <w:ind w:left="3600" w:hanging="360"/>
+      </w:pPr>
+      <w:rPr>
+        <w:rFonts w:ascii="Wingdings" w:hAnsi="Wingdings" w:hint="default"/>
+        <w:sz w:val="20"/>
+      </w:rPr>
+    </w:lvl>
+    <w:lvl w:ilvl="5" w:tentative="1">
+      <w:start w:val="1"/>
+      <w:numFmt w:val="bullet"/>
+      <w:lvlText w:val=""/>
+      <w:lvlJc w:val="left"/>
+      <w:pPr>
+        <w:tabs>
+          <w:tab w:val="num" w:pos="4320"/>
+        </w:tabs>
+        <w:ind w:left="4320" w:hanging="360"/>
+      </w:pPr>
+      <w:rPr>
+        <w:rFonts w:ascii="Wingdings" w:hAnsi="Wingdings" w:hint="default"/>
+        <w:sz w:val="20"/>
+      </w:rPr>
+    </w:lvl>
+    <w:lvl w:ilvl="6" w:tentative="1">
+      <w:start w:val="1"/>
+      <w:numFmt w:val="bullet"/>
+      <w:lvlText w:val=""/>
+      <w:lvlJc w:val="left"/>
+      <w:pPr>
+        <w:tabs>
+          <w:tab w:val="num" w:pos="5040"/>
+        </w:tabs>
+        <w:ind w:left="5040" w:hanging="360"/>
+      </w:pPr>
+      <w:rPr>
+        <w:rFonts w:ascii="Wingdings" w:hAnsi="Wingdings" w:hint="default"/>
+        <w:sz w:val="20"/>
+      </w:rPr>
+    </w:lvl>
+    <w:lvl w:ilvl="7" w:tentative="1">
+      <w:start w:val="1"/>
+      <w:numFmt w:val="bullet"/>
+      <w:lvlText w:val=""/>
+      <w:lvlJc w:val="left"/>
+      <w:pPr>
+        <w:tabs>
+          <w:tab w:val="num" w:pos="5760"/>
+        </w:tabs>
+        <w:ind w:left="5760" w:hanging="360"/>
+      </w:pPr>
+      <w:rPr>
+        <w:rFonts w:ascii="Wingdings" w:hAnsi="Wingdings" w:hint="default"/>
+        <w:sz w:val="20"/>
+      </w:rPr>
+    </w:lvl>
+    <w:lvl w:ilvl="8" w:tentative="1">
+      <w:start w:val="1"/>
+      <w:numFmt w:val="bullet"/>
+      <w:lvlText w:val=""/>
+      <w:lvlJc w:val="left"/>
+      <w:pPr>
+        <w:tabs>
+          <w:tab w:val="num" w:pos="6480"/>
+        </w:tabs>
+        <w:ind w:left="6480" w:hanging="360"/>
+      </w:pPr>
+      <w:rPr>
+        <w:rFonts w:ascii="Wingdings" w:hAnsi="Wingdings" w:hint="default"/>
+        <w:sz w:val="20"/>
+      </w:rPr>
+    </w:lvl>
+  </w:abstractNum>
+  <w:abstractNum w:abstractNumId="10" w15:restartNumberingAfterBreak="0">
+    <w:nsid w:val="6FEA2367"/>
+    <w:multiLevelType w:val="multilevel"/>
+    <w:tmpl w:val="AE5C9D22"/>
+    <w:lvl w:ilvl="0">
+      <w:start w:val="1"/>
+      <w:numFmt w:val="decimal"/>
+      <w:lvlText w:val="%1."/>
+      <w:lvlJc w:val="left"/>
+      <w:pPr>
+        <w:tabs>
+          <w:tab w:val="num" w:pos="720"/>
+        </w:tabs>
+        <w:ind w:left="720" w:hanging="360"/>
+      </w:pPr>
+    </w:lvl>
+    <w:lvl w:ilvl="1" w:tentative="1">
+      <w:start w:val="1"/>
+      <w:numFmt w:val="decimal"/>
+      <w:lvlText w:val="%2."/>
+      <w:lvlJc w:val="left"/>
+      <w:pPr>
+        <w:tabs>
+          <w:tab w:val="num" w:pos="1440"/>
+        </w:tabs>
+        <w:ind w:left="1440" w:hanging="360"/>
+      </w:pPr>
+    </w:lvl>
+    <w:lvl w:ilvl="2" w:tentative="1">
+      <w:start w:val="1"/>
+      <w:numFmt w:val="decimal"/>
+      <w:lvlText w:val="%3."/>
+      <w:lvlJc w:val="left"/>
+      <w:pPr>
+        <w:tabs>
+          <w:tab w:val="num" w:pos="2160"/>
+        </w:tabs>
+        <w:ind w:left="2160" w:hanging="360"/>
+      </w:pPr>
+    </w:lvl>
+    <w:lvl w:ilvl="3" w:tentative="1">
+      <w:start w:val="1"/>
+      <w:numFmt w:val="decimal"/>
+      <w:lvlText w:val="%4."/>
+      <w:lvlJc w:val="left"/>
+      <w:pPr>
+        <w:tabs>
+          <w:tab w:val="num" w:pos="2880"/>
+        </w:tabs>
+        <w:ind w:left="2880" w:hanging="360"/>
+      </w:pPr>
+    </w:lvl>
+    <w:lvl w:ilvl="4" w:tentative="1">
+      <w:start w:val="1"/>
+      <w:numFmt w:val="decimal"/>
+      <w:lvlText w:val="%5."/>
+      <w:lvlJc w:val="left"/>
+      <w:pPr>
+        <w:tabs>
+          <w:tab w:val="num" w:pos="3600"/>
+        </w:tabs>
+        <w:ind w:left="3600" w:hanging="360"/>
+      </w:pPr>
+    </w:lvl>
+    <w:lvl w:ilvl="5" w:tentative="1">
+      <w:start w:val="1"/>
+      <w:numFmt w:val="decimal"/>
+      <w:lvlText w:val="%6."/>
+      <w:lvlJc w:val="left"/>
+      <w:pPr>
+        <w:tabs>
+          <w:tab w:val="num" w:pos="4320"/>
+        </w:tabs>
+        <w:ind w:left="4320" w:hanging="360"/>
+      </w:pPr>
+    </w:lvl>
+    <w:lvl w:ilvl="6" w:tentative="1">
+      <w:start w:val="1"/>
+      <w:numFmt w:val="decimal"/>
+      <w:lvlText w:val="%7."/>
+      <w:lvlJc w:val="left"/>
+      <w:pPr>
+        <w:tabs>
+          <w:tab w:val="num" w:pos="5040"/>
+        </w:tabs>
+        <w:ind w:left="5040" w:hanging="360"/>
+      </w:pPr>
+    </w:lvl>
+    <w:lvl w:ilvl="7" w:tentative="1">
+      <w:start w:val="1"/>
+      <w:numFmt w:val="decimal"/>
+      <w:lvlText w:val="%8."/>
+      <w:lvlJc w:val="left"/>
+      <w:pPr>
+        <w:tabs>
+          <w:tab w:val="num" w:pos="5760"/>
+        </w:tabs>
+        <w:ind w:left="5760" w:hanging="360"/>
+      </w:pPr>
+    </w:lvl>
+    <w:lvl w:ilvl="8" w:tentative="1">
+      <w:start w:val="1"/>
+      <w:numFmt w:val="decimal"/>
+      <w:lvlText w:val="%9."/>
+      <w:lvlJc w:val="left"/>
+      <w:pPr>
+        <w:tabs>
+          <w:tab w:val="num" w:pos="6480"/>
+        </w:tabs>
+        <w:ind w:left="6480" w:hanging="360"/>
+      </w:pPr>
+    </w:lvl>
+  </w:abstractNum>
+  <w:num w:numId="1" w16cid:durableId="785659861">
+    <w:abstractNumId w:val="0"/>
+  </w:num>
+  <w:num w:numId="2" w16cid:durableId="2124491155">
+    <w:abstractNumId w:val="4"/>
+  </w:num>
+  <w:num w:numId="3" w16cid:durableId="42755073">
+    <w:abstractNumId w:val="3"/>
+  </w:num>
+  <w:num w:numId="4" w16cid:durableId="211232914">
+    <w:abstractNumId w:val="9"/>
+  </w:num>
+  <w:num w:numId="5" w16cid:durableId="678850438">
+    <w:abstractNumId w:val="6"/>
+  </w:num>
+  <w:num w:numId="6" w16cid:durableId="1298488256">
+    <w:abstractNumId w:val="8"/>
+  </w:num>
+  <w:num w:numId="7" w16cid:durableId="1505394235">
+    <w:abstractNumId w:val="2"/>
+  </w:num>
+  <w:num w:numId="8" w16cid:durableId="781612443">
+    <w:abstractNumId w:val="7"/>
+  </w:num>
+  <w:num w:numId="9" w16cid:durableId="1274634701">
+    <w:abstractNumId w:val="1"/>
+  </w:num>
+  <w:num w:numId="10" w16cid:durableId="1833526711">
+    <w:abstractNumId w:val="5"/>
+  </w:num>
+  <w:num w:numId="11" w16cid:durableId="1184132030">
+    <w:abstractNumId w:val="10"/>
+  </w:num>
+</w:numbering>
 </file>
 
 <file path=word/styles.xml><?xml version="1.0" encoding="utf-8"?>
@@ -441,7 +3225,6 @@
     <w:next w:val="Normal"/>
     <w:link w:val="Heading2Char"/>
     <w:uiPriority w:val="9"/>
-    <w:semiHidden/>
     <w:unhideWhenUsed/>
     <w:qFormat/>
     <w:rsid w:val="00BB5068"/>
@@ -616,7 +3399,6 @@
   <w:style w:type="character" w:default="1" w:styleId="DefaultParagraphFont">
     <w:name w:val="Default Paragraph Font"/>
     <w:uiPriority w:val="1"/>
-    <w:semiHidden/>
     <w:unhideWhenUsed/>
   </w:style>
   <w:style w:type="table" w:default="1" w:styleId="TableNormal">
@@ -658,7 +3440,6 @@
     <w:basedOn w:val="DefaultParagraphFont"/>
     <w:link w:val="Heading2"/>
     <w:uiPriority w:val="9"/>
-    <w:semiHidden/>
     <w:rsid w:val="00BB5068"/>
     <w:rPr>
       <w:rFonts w:asciiTheme="majorHAnsi" w:eastAsiaTheme="majorEastAsia" w:hAnsiTheme="majorHAnsi" w:cstheme="majorBidi"/>
@@ -929,6 +3710,25 @@
       <w:color w:val="0F4761" w:themeColor="accent1" w:themeShade="BF"/>
       <w:spacing w:val="5"/>
     </w:rPr>
+  </w:style>
+  <w:style w:type="table" w:styleId="TableGrid">
+    <w:name w:val="Table Grid"/>
+    <w:basedOn w:val="TableNormal"/>
+    <w:uiPriority w:val="39"/>
+    <w:rsid w:val="00B072F2"/>
+    <w:pPr>
+      <w:spacing w:after="0" w:line="240" w:lineRule="auto"/>
+    </w:pPr>
+    <w:tblPr>
+      <w:tblBorders>
+        <w:top w:val="single" w:sz="4" w:space="0" w:color="auto"/>
+        <w:left w:val="single" w:sz="4" w:space="0" w:color="auto"/>
+        <w:bottom w:val="single" w:sz="4" w:space="0" w:color="auto"/>
+        <w:right w:val="single" w:sz="4" w:space="0" w:color="auto"/>
+        <w:insideH w:val="single" w:sz="4" w:space="0" w:color="auto"/>
+        <w:insideV w:val="single" w:sz="4" w:space="0" w:color="auto"/>
+      </w:tblBorders>
+    </w:tblPr>
   </w:style>
 </w:styles>
 </file>

--- a/documentation/Project Report.docx
+++ b/documentation/Project Report.docx
@@ -1,6 +1,6 @@
 
 <file path=word/document.xml><?xml version="1.0" encoding="utf-8"?>
-<w:document xmlns:wpc="http://schemas.microsoft.com/office/word/2010/wordprocessingCanvas" xmlns:cx="http://schemas.microsoft.com/office/drawing/2014/chartex" xmlns:cx1="http://schemas.microsoft.com/office/drawing/2015/9/8/chartex" xmlns:cx2="http://schemas.microsoft.com/office/drawing/2015/10/21/chartex" xmlns:cx3="http://schemas.microsoft.com/office/drawing/2016/5/9/chartex" xmlns:cx4="http://schemas.microsoft.com/office/drawing/2016/5/10/chartex" xmlns:cx5="http://schemas.microsoft.com/office/drawing/2016/5/11/chartex" xmlns:cx6="http://schemas.microsoft.com/office/drawing/2016/5/12/chartex" xmlns:cx7="http://schemas.microsoft.com/office/drawing/2016/5/13/chartex" xmlns:cx8="http://schemas.microsoft.com/office/drawing/2016/5/14/chartex" xmlns:mc="http://schemas.openxmlformats.org/markup-compatibility/2006" xmlns:aink="http://schemas.microsoft.com/office/drawing/2016/ink" xmlns:am3d="http://schemas.microsoft.com/office/drawing/2017/model3d" xmlns:o="urn:schemas-microsoft-com:office:office" xmlns:oel="http://schemas.microsoft.com/office/2019/extlst" xmlns:r="http://schemas.openxmlformats.org/officeDocument/2006/relationships" xmlns:m="http://schemas.openxmlformats.org/officeDocument/2006/math" xmlns:v="urn:schemas-microsoft-com:vml" xmlns:wp14="http://schemas.microsoft.com/office/word/2010/wordprocessingDrawing" xmlns:wp="http://schemas.openxmlformats.org/drawingml/2006/wordprocessingDrawing" xmlns:w10="urn:schemas-microsoft-com:office:word" xmlns:w="http://schemas.openxmlformats.org/wordprocessingml/2006/main" xmlns:w14="http://schemas.microsoft.com/office/word/2010/wordml" xmlns:w15="http://schemas.microsoft.com/office/word/2012/wordml" xmlns:w16cex="http://schemas.microsoft.com/office/word/2018/wordml/cex" xmlns:w16cid="http://schemas.microsoft.com/office/word/2016/wordml/cid" xmlns:w16="http://schemas.microsoft.com/office/word/2018/wordml" xmlns:w16du="http://schemas.microsoft.com/office/word/2023/wordml/word16du" xmlns:w16sdtdh="http://schemas.microsoft.com/office/word/2020/wordml/sdtdatahash" xmlns:w16sdtfl="http://schemas.microsoft.com/office/word/2024/wordml/sdtformatlock" xmlns:w16se="http://schemas.microsoft.com/office/word/2015/wordml/symex" xmlns:wpg="http://schemas.microsoft.com/office/word/2010/wordprocessingGroup" xmlns:wpi="http://schemas.microsoft.com/office/word/2010/wordprocessingInk" xmlns:wne="http://schemas.microsoft.com/office/word/2006/wordml" xmlns:wps="http://schemas.microsoft.com/office/word/2010/wordprocessingShape" mc:Ignorable="w14 w15 w16se w16cid w16 w16cex w16sdtdh w16sdtfl w16du wp14">
+<w:document xmlns:wpc="http://schemas.microsoft.com/office/word/2010/wordprocessingCanvas" xmlns:cx="http://schemas.microsoft.com/office/drawing/2014/chartex" xmlns:cx1="http://schemas.microsoft.com/office/drawing/2015/9/8/chartex" xmlns:cx2="http://schemas.microsoft.com/office/drawing/2015/10/21/chartex" xmlns:cx3="http://schemas.microsoft.com/office/drawing/2016/5/9/chartex" xmlns:cx4="http://schemas.microsoft.com/office/drawing/2016/5/10/chartex" xmlns:cx5="http://schemas.microsoft.com/office/drawing/2016/5/11/chartex" xmlns:cx6="http://schemas.microsoft.com/office/drawing/2016/5/12/chartex" xmlns:cx7="http://schemas.microsoft.com/office/drawing/2016/5/13/chartex" xmlns:cx8="http://schemas.microsoft.com/office/drawing/2016/5/14/chartex" xmlns:mc="http://schemas.openxmlformats.org/markup-compatibility/2006" xmlns:aink="http://schemas.microsoft.com/office/drawing/2016/ink" xmlns:am3d="http://schemas.microsoft.com/office/drawing/2017/model3d" xmlns:o="urn:schemas-microsoft-com:office:office" xmlns:r="http://schemas.openxmlformats.org/officeDocument/2006/relationships" xmlns:m="http://schemas.openxmlformats.org/officeDocument/2006/math" xmlns:v="urn:schemas-microsoft-com:vml" xmlns:wp14="http://schemas.microsoft.com/office/word/2010/wordprocessingDrawing" xmlns:wp="http://schemas.openxmlformats.org/drawingml/2006/wordprocessingDrawing" xmlns:w10="urn:schemas-microsoft-com:office:word" xmlns:w="http://schemas.openxmlformats.org/wordprocessingml/2006/main" xmlns:w14="http://schemas.microsoft.com/office/word/2010/wordml" xmlns:w15="http://schemas.microsoft.com/office/word/2012/wordml" xmlns:w16cex="http://schemas.microsoft.com/office/word/2018/wordml/cex" xmlns:w16cid="http://schemas.microsoft.com/office/word/2016/wordml/cid" xmlns:w16="http://schemas.microsoft.com/office/word/2018/wordml" xmlns:w16sdtdh="http://schemas.microsoft.com/office/word/2020/wordml/sdtdatahash" xmlns:w16se="http://schemas.microsoft.com/office/word/2015/wordml/symex" xmlns:wpg="http://schemas.microsoft.com/office/word/2010/wordprocessingGroup" xmlns:wpi="http://schemas.microsoft.com/office/word/2010/wordprocessingInk" xmlns:wne="http://schemas.microsoft.com/office/word/2006/wordml" xmlns:wps="http://schemas.microsoft.com/office/word/2010/wordprocessingShape" mc:Ignorable="w14 w15 w16se w16cid w16 w16cex w16sdtdh wp14">
   <w:body>
     <w:p>
       <w:pPr>
@@ -58,8 +58,44 @@
         <w:rPr>
           <w:lang w:val="vi-VN"/>
         </w:rPr>
-        <w:t xml:space="preserve"> – Introduction to Computer Science</w:t>
-      </w:r>
+        <w:t xml:space="preserve"> – </w:t>
+      </w:r>
+      <w:proofErr w:type="spellStart"/>
+      <w:r>
+        <w:rPr>
+          <w:lang w:val="vi-VN"/>
+        </w:rPr>
+        <w:t>Introduction</w:t>
+      </w:r>
+      <w:proofErr w:type="spellEnd"/>
+      <w:r>
+        <w:rPr>
+          <w:lang w:val="vi-VN"/>
+        </w:rPr>
+        <w:t xml:space="preserve"> to </w:t>
+      </w:r>
+      <w:proofErr w:type="spellStart"/>
+      <w:r>
+        <w:rPr>
+          <w:lang w:val="vi-VN"/>
+        </w:rPr>
+        <w:t>Computer</w:t>
+      </w:r>
+      <w:proofErr w:type="spellEnd"/>
+      <w:r>
+        <w:rPr>
+          <w:lang w:val="vi-VN"/>
+        </w:rPr>
+        <w:t xml:space="preserve"> </w:t>
+      </w:r>
+      <w:proofErr w:type="spellStart"/>
+      <w:r>
+        <w:rPr>
+          <w:lang w:val="vi-VN"/>
+        </w:rPr>
+        <w:t>Science</w:t>
+      </w:r>
+      <w:proofErr w:type="spellEnd"/>
       <w:r>
         <w:br/>
       </w:r>
@@ -88,8 +124,30 @@
         <w:rPr>
           <w:lang w:val="vi-VN"/>
         </w:rPr>
-        <w:t>25125078 – Đinh Nguyễn Hồng Ánh</w:t>
-      </w:r>
+        <w:t xml:space="preserve">25125078 – Đinh Nguyễn </w:t>
+      </w:r>
+      <w:proofErr w:type="spellStart"/>
+      <w:r>
+        <w:rPr>
+          <w:lang w:val="vi-VN"/>
+        </w:rPr>
+        <w:t>Hồng</w:t>
+      </w:r>
+      <w:proofErr w:type="spellEnd"/>
+      <w:r>
+        <w:rPr>
+          <w:lang w:val="vi-VN"/>
+        </w:rPr>
+        <w:t xml:space="preserve"> </w:t>
+      </w:r>
+      <w:proofErr w:type="spellStart"/>
+      <w:r>
+        <w:rPr>
+          <w:lang w:val="vi-VN"/>
+        </w:rPr>
+        <w:t>Ánh</w:t>
+      </w:r>
+      <w:proofErr w:type="spellEnd"/>
     </w:p>
     <w:p>
       <w:pPr>
@@ -118,7 +176,16 @@
         <w:rPr>
           <w:lang w:val="vi-VN"/>
         </w:rPr>
-        <w:t xml:space="preserve"> 26/12/2025</w:t>
+        <w:t xml:space="preserve"> 2</w:t>
+      </w:r>
+      <w:r>
+        <w:t>7</w:t>
+      </w:r>
+      <w:r>
+        <w:rPr>
+          <w:lang w:val="vi-VN"/>
+        </w:rPr>
+        <w:t>/12/2025</w:t>
       </w:r>
     </w:p>
     <w:p>
@@ -598,7 +665,15 @@
     </w:p>
     <w:p>
       <w:r>
-        <w:t>The codebase is organized into header (.h) and source (.cpp) files. Each</w:t>
+        <w:t>The codebase is organized into header (.h) and source (.</w:t>
+      </w:r>
+      <w:proofErr w:type="spellStart"/>
+      <w:r>
+        <w:t>cpp</w:t>
+      </w:r>
+      <w:proofErr w:type="spellEnd"/>
+      <w:r>
+        <w:t>) files. Each</w:t>
       </w:r>
       <w:r>
         <w:br/>
@@ -624,7 +699,15 @@
       </w:r>
       <w:r>
         <w:br/>
-        <w:t>implemented using the standard &lt;fstream&gt; library. All persistent data is</w:t>
+        <w:t>implemented using the standard &lt;</w:t>
+      </w:r>
+      <w:proofErr w:type="spellStart"/>
+      <w:r>
+        <w:t>fstream</w:t>
+      </w:r>
+      <w:proofErr w:type="spellEnd"/>
+      <w:r>
+        <w:t>&gt; library. All persistent data is</w:t>
       </w:r>
       <w:r>
         <w:br/>
@@ -638,9 +721,9 @@
         <w:tblLook w:val="04A0" w:firstRow="1" w:lastRow="0" w:firstColumn="1" w:lastColumn="0" w:noHBand="0" w:noVBand="1"/>
       </w:tblPr>
       <w:tblGrid>
-        <w:gridCol w:w="1748"/>
-        <w:gridCol w:w="4494"/>
-        <w:gridCol w:w="3108"/>
+        <w:gridCol w:w="1663"/>
+        <w:gridCol w:w="4790"/>
+        <w:gridCol w:w="2897"/>
       </w:tblGrid>
       <w:tr>
         <w:tc>
@@ -871,7 +954,15 @@
               <w:spacing w:after="160" w:line="278" w:lineRule="auto"/>
             </w:pPr>
             <w:r>
-              <w:t>Saves/Loads all dynamic arrays to .dat or .bin files.</w:t>
+              <w:t>Saves/Loads all dynamic arrays to .</w:t>
+            </w:r>
+            <w:proofErr w:type="spellStart"/>
+            <w:r>
+              <w:t>dat</w:t>
+            </w:r>
+            <w:proofErr w:type="spellEnd"/>
+            <w:r>
+              <w:t xml:space="preserve"> or .bin files.</w:t>
             </w:r>
           </w:p>
         </w:tc>
@@ -920,7 +1011,15 @@
               <w:spacing w:after="160" w:line="278" w:lineRule="auto"/>
             </w:pPr>
             <w:r>
-              <w:t>Calculates total income vs. expenses between two time_t dates.</w:t>
+              <w:t xml:space="preserve">Calculates total income vs. expenses between two </w:t>
+            </w:r>
+            <w:proofErr w:type="spellStart"/>
+            <w:r>
+              <w:t>time_t</w:t>
+            </w:r>
+            <w:proofErr w:type="spellEnd"/>
+            <w:r>
+              <w:t xml:space="preserve"> dates.</w:t>
             </w:r>
           </w:p>
         </w:tc>
@@ -1130,20 +1229,394 @@
         <w:rPr>
           <w:lang w:val="vi-VN"/>
         </w:rPr>
-        <w:t>. Demo video</w:t>
-      </w:r>
-    </w:p>
-    <w:p>
-      <w:pPr>
-        <w:rPr>
-          <w:lang w:val="vi-VN"/>
-        </w:rPr>
-      </w:pPr>
-      <w:r>
-        <w:rPr>
-          <w:lang w:val="vi-VN"/>
-        </w:rPr>
-        <w:t>Link will be attached and provided in README file.</w:t>
+        <w:t xml:space="preserve">. </w:t>
+      </w:r>
+      <w:proofErr w:type="spellStart"/>
+      <w:r>
+        <w:rPr>
+          <w:lang w:val="vi-VN"/>
+        </w:rPr>
+        <w:t>Demo</w:t>
+      </w:r>
+      <w:proofErr w:type="spellEnd"/>
+      <w:r>
+        <w:rPr>
+          <w:lang w:val="vi-VN"/>
+        </w:rPr>
+        <w:t xml:space="preserve"> </w:t>
+      </w:r>
+      <w:proofErr w:type="spellStart"/>
+      <w:r>
+        <w:rPr>
+          <w:lang w:val="vi-VN"/>
+        </w:rPr>
+        <w:t>video</w:t>
+      </w:r>
+      <w:proofErr w:type="spellEnd"/>
+    </w:p>
+    <w:p>
+      <w:pPr>
+        <w:pStyle w:val="NormalWeb"/>
+        <w:rPr>
+          <w:rFonts w:asciiTheme="majorHAnsi" w:eastAsiaTheme="majorEastAsia" w:hAnsiTheme="majorHAnsi" w:cstheme="majorBidi"/>
+          <w:color w:val="0F4761" w:themeColor="accent1" w:themeShade="BF"/>
+          <w:sz w:val="32"/>
+          <w:szCs w:val="32"/>
+        </w:rPr>
+      </w:pPr>
+      <w:proofErr w:type="spellStart"/>
+      <w:r>
+        <w:rPr>
+          <w:lang w:val="vi-VN"/>
+        </w:rPr>
+        <w:t>Link</w:t>
+      </w:r>
+      <w:proofErr w:type="spellEnd"/>
+      <w:r>
+        <w:rPr>
+          <w:lang w:val="vi-VN"/>
+        </w:rPr>
+        <w:t xml:space="preserve"> </w:t>
+      </w:r>
+      <w:proofErr w:type="spellStart"/>
+      <w:r>
+        <w:rPr>
+          <w:lang w:val="vi-VN"/>
+        </w:rPr>
+        <w:t>will</w:t>
+      </w:r>
+      <w:proofErr w:type="spellEnd"/>
+      <w:r>
+        <w:rPr>
+          <w:lang w:val="vi-VN"/>
+        </w:rPr>
+        <w:t xml:space="preserve"> be </w:t>
+      </w:r>
+      <w:proofErr w:type="spellStart"/>
+      <w:r>
+        <w:rPr>
+          <w:lang w:val="vi-VN"/>
+        </w:rPr>
+        <w:t>attached</w:t>
+      </w:r>
+      <w:proofErr w:type="spellEnd"/>
+      <w:r>
+        <w:rPr>
+          <w:lang w:val="vi-VN"/>
+        </w:rPr>
+        <w:t xml:space="preserve"> </w:t>
+      </w:r>
+      <w:proofErr w:type="spellStart"/>
+      <w:r>
+        <w:rPr>
+          <w:lang w:val="vi-VN"/>
+        </w:rPr>
+        <w:t>and</w:t>
+      </w:r>
+      <w:proofErr w:type="spellEnd"/>
+      <w:r>
+        <w:rPr>
+          <w:lang w:val="vi-VN"/>
+        </w:rPr>
+        <w:t xml:space="preserve"> </w:t>
+      </w:r>
+      <w:proofErr w:type="spellStart"/>
+      <w:r>
+        <w:rPr>
+          <w:lang w:val="vi-VN"/>
+        </w:rPr>
+        <w:t>provided</w:t>
+      </w:r>
+      <w:proofErr w:type="spellEnd"/>
+      <w:r>
+        <w:rPr>
+          <w:lang w:val="vi-VN"/>
+        </w:rPr>
+        <w:t xml:space="preserve"> in README </w:t>
+      </w:r>
+      <w:proofErr w:type="spellStart"/>
+      <w:r>
+        <w:rPr>
+          <w:lang w:val="vi-VN"/>
+        </w:rPr>
+        <w:t>file</w:t>
+      </w:r>
+      <w:proofErr w:type="spellEnd"/>
+      <w:r>
+        <w:rPr>
+          <w:lang w:val="vi-VN"/>
+        </w:rPr>
+        <w:t>.</w:t>
+      </w:r>
+    </w:p>
+    <w:p>
+      <w:pPr>
+        <w:pStyle w:val="Heading2"/>
+        <w:rPr>
+          <w:lang w:val="vi-VN"/>
+        </w:rPr>
+      </w:pPr>
+      <w:r>
+        <w:t>7</w:t>
+      </w:r>
+      <w:r>
+        <w:rPr>
+          <w:lang w:val="vi-VN"/>
+        </w:rPr>
+        <w:t xml:space="preserve">. </w:t>
+      </w:r>
+      <w:proofErr w:type="spellStart"/>
+      <w:r>
+        <w:rPr>
+          <w:lang w:val="vi-VN"/>
+        </w:rPr>
+        <w:t>External</w:t>
+      </w:r>
+      <w:proofErr w:type="spellEnd"/>
+      <w:r>
+        <w:rPr>
+          <w:lang w:val="vi-VN"/>
+        </w:rPr>
+        <w:t xml:space="preserve"> </w:t>
+      </w:r>
+      <w:proofErr w:type="spellStart"/>
+      <w:r>
+        <w:rPr>
+          <w:lang w:val="vi-VN"/>
+        </w:rPr>
+        <w:t>Libraries</w:t>
+      </w:r>
+      <w:proofErr w:type="spellEnd"/>
+      <w:r>
+        <w:rPr>
+          <w:lang w:val="vi-VN"/>
+        </w:rPr>
+        <w:t xml:space="preserve"> &amp; </w:t>
+      </w:r>
+      <w:proofErr w:type="spellStart"/>
+      <w:r>
+        <w:rPr>
+          <w:lang w:val="vi-VN"/>
+        </w:rPr>
+        <w:t>Resources</w:t>
+      </w:r>
+      <w:proofErr w:type="spellEnd"/>
+    </w:p>
+    <w:p>
+      <w:pPr>
+        <w:spacing w:before="100" w:beforeAutospacing="1" w:after="100" w:afterAutospacing="1" w:line="240" w:lineRule="auto"/>
+        <w:rPr>
+          <w:rFonts w:ascii="Times New Roman" w:eastAsia="Times New Roman" w:hAnsi="Times New Roman" w:cs="Times New Roman"/>
+          <w:kern w:val="0"/>
+          <w14:ligatures w14:val="none"/>
+        </w:rPr>
+      </w:pPr>
+      <w:proofErr w:type="spellStart"/>
+      <w:r>
+        <w:rPr>
+          <w:rFonts w:ascii="Times New Roman" w:eastAsia="Times New Roman" w:hAnsi="Times New Roman" w:cs="Times New Roman"/>
+          <w:kern w:val="0"/>
+          <w14:ligatures w14:val="none"/>
+        </w:rPr>
+        <w:t>stduuid</w:t>
+      </w:r>
+      <w:proofErr w:type="spellEnd"/>
+      <w:r>
+        <w:rPr>
+          <w:rFonts w:ascii="Times New Roman" w:eastAsia="Times New Roman" w:hAnsi="Times New Roman" w:cs="Times New Roman"/>
+          <w:kern w:val="0"/>
+          <w14:ligatures w14:val="none"/>
+        </w:rPr>
+        <w:t xml:space="preserve"> (UUID Library for C++):</w:t>
+      </w:r>
+    </w:p>
+    <w:p>
+      <w:pPr>
+        <w:numPr>
+          <w:ilvl w:val="0"/>
+          <w:numId w:val="13"/>
+        </w:numPr>
+        <w:spacing w:before="100" w:beforeAutospacing="1" w:after="100" w:afterAutospacing="1" w:line="240" w:lineRule="auto"/>
+        <w:rPr>
+          <w:rFonts w:ascii="Times New Roman" w:eastAsia="Times New Roman" w:hAnsi="Times New Roman" w:cs="Times New Roman"/>
+          <w:kern w:val="0"/>
+          <w14:ligatures w14:val="none"/>
+        </w:rPr>
+      </w:pPr>
+      <w:r>
+        <w:rPr>
+          <w:rFonts w:ascii="Times New Roman" w:eastAsia="Times New Roman" w:hAnsi="Times New Roman" w:cs="Times New Roman"/>
+          <w:b/>
+          <w:bCs/>
+          <w:kern w:val="0"/>
+          <w14:ligatures w14:val="none"/>
+        </w:rPr>
+        <w:t>Source:</w:t>
+      </w:r>
+      <w:r>
+        <w:rPr>
+          <w:rFonts w:ascii="Times New Roman" w:eastAsia="Times New Roman" w:hAnsi="Times New Roman" w:cs="Times New Roman"/>
+          <w:kern w:val="0"/>
+          <w14:ligatures w14:val="none"/>
+        </w:rPr>
+        <w:t xml:space="preserve"> </w:t>
+      </w:r>
+      <w:hyperlink r:id="rId6" w:tgtFrame="_blank" w:history="1">
+        <w:r>
+          <w:rPr>
+            <w:rFonts w:ascii="Times New Roman" w:eastAsia="Times New Roman" w:hAnsi="Times New Roman" w:cs="Times New Roman"/>
+            <w:color w:val="0000FF"/>
+            <w:kern w:val="0"/>
+            <w:u w:val="single"/>
+            <w14:ligatures w14:val="none"/>
+          </w:rPr>
+          <w:t>https://github.com/mariusbancila/stduuid</w:t>
+        </w:r>
+      </w:hyperlink>
+    </w:p>
+    <w:p>
+      <w:pPr>
+        <w:numPr>
+          <w:ilvl w:val="0"/>
+          <w:numId w:val="13"/>
+        </w:numPr>
+        <w:spacing w:before="100" w:beforeAutospacing="1" w:after="100" w:afterAutospacing="1" w:line="240" w:lineRule="auto"/>
+        <w:rPr>
+          <w:rFonts w:ascii="Times New Roman" w:eastAsia="Times New Roman" w:hAnsi="Times New Roman" w:cs="Times New Roman"/>
+          <w:kern w:val="0"/>
+          <w14:ligatures w14:val="none"/>
+        </w:rPr>
+      </w:pPr>
+      <w:r>
+        <w:rPr>
+          <w:rFonts w:ascii="Times New Roman" w:eastAsia="Times New Roman" w:hAnsi="Times New Roman" w:cs="Times New Roman"/>
+          <w:b/>
+          <w:bCs/>
+          <w:kern w:val="0"/>
+          <w14:ligatures w14:val="none"/>
+        </w:rPr>
+        <w:lastRenderedPageBreak/>
+        <w:t>Author:</w:t>
+      </w:r>
+      <w:r>
+        <w:rPr>
+          <w:rFonts w:ascii="Times New Roman" w:eastAsia="Times New Roman" w:hAnsi="Times New Roman" w:cs="Times New Roman"/>
+          <w:kern w:val="0"/>
+          <w14:ligatures w14:val="none"/>
+        </w:rPr>
+        <w:t xml:space="preserve"> Marius </w:t>
+      </w:r>
+      <w:proofErr w:type="spellStart"/>
+      <w:r>
+        <w:rPr>
+          <w:rFonts w:ascii="Times New Roman" w:eastAsia="Times New Roman" w:hAnsi="Times New Roman" w:cs="Times New Roman"/>
+          <w:kern w:val="0"/>
+          <w14:ligatures w14:val="none"/>
+        </w:rPr>
+        <w:t>Bancila</w:t>
+      </w:r>
+      <w:proofErr w:type="spellEnd"/>
+    </w:p>
+    <w:p>
+      <w:pPr>
+        <w:numPr>
+          <w:ilvl w:val="0"/>
+          <w:numId w:val="13"/>
+        </w:numPr>
+        <w:spacing w:before="100" w:beforeAutospacing="1" w:after="100" w:afterAutospacing="1" w:line="240" w:lineRule="auto"/>
+        <w:rPr>
+          <w:rFonts w:ascii="Times New Roman" w:eastAsia="Times New Roman" w:hAnsi="Times New Roman" w:cs="Times New Roman"/>
+          <w:kern w:val="0"/>
+          <w14:ligatures w14:val="none"/>
+        </w:rPr>
+      </w:pPr>
+      <w:r>
+        <w:rPr>
+          <w:rFonts w:ascii="Times New Roman" w:eastAsia="Times New Roman" w:hAnsi="Times New Roman" w:cs="Times New Roman"/>
+          <w:b/>
+          <w:bCs/>
+          <w:kern w:val="0"/>
+          <w14:ligatures w14:val="none"/>
+        </w:rPr>
+        <w:t>License:</w:t>
+      </w:r>
+      <w:r>
+        <w:rPr>
+          <w:rFonts w:ascii="Times New Roman" w:eastAsia="Times New Roman" w:hAnsi="Times New Roman" w:cs="Times New Roman"/>
+          <w:kern w:val="0"/>
+          <w14:ligatures w14:val="none"/>
+        </w:rPr>
+        <w:t xml:space="preserve"> MIT License</w:t>
+      </w:r>
+    </w:p>
+    <w:p>
+      <w:pPr>
+        <w:numPr>
+          <w:ilvl w:val="0"/>
+          <w:numId w:val="13"/>
+        </w:numPr>
+        <w:spacing w:before="100" w:beforeAutospacing="1" w:after="100" w:afterAutospacing="1" w:line="240" w:lineRule="auto"/>
+        <w:rPr>
+          <w:rFonts w:ascii="Times New Roman" w:eastAsia="Times New Roman" w:hAnsi="Times New Roman" w:cs="Times New Roman"/>
+          <w:kern w:val="0"/>
+          <w14:ligatures w14:val="none"/>
+        </w:rPr>
+      </w:pPr>
+      <w:r>
+        <w:rPr>
+          <w:rFonts w:ascii="Times New Roman" w:eastAsia="Times New Roman" w:hAnsi="Times New Roman" w:cs="Times New Roman"/>
+          <w:b/>
+          <w:bCs/>
+          <w:kern w:val="0"/>
+          <w14:ligatures w14:val="none"/>
+        </w:rPr>
+        <w:t>Usage:</w:t>
+      </w:r>
+      <w:r>
+        <w:rPr>
+          <w:rFonts w:ascii="Times New Roman" w:eastAsia="Times New Roman" w:hAnsi="Times New Roman" w:cs="Times New Roman"/>
+          <w:kern w:val="0"/>
+          <w14:ligatures w14:val="none"/>
+        </w:rPr>
+        <w:t xml:space="preserve"> The project integrates this lightweight, header-only C++17 library to generate UUID v4 (Random). This ensures that every wallet and transaction </w:t>
+      </w:r>
+      <w:proofErr w:type="gramStart"/>
+      <w:r>
+        <w:rPr>
+          <w:rFonts w:ascii="Times New Roman" w:eastAsia="Times New Roman" w:hAnsi="Times New Roman" w:cs="Times New Roman"/>
+          <w:kern w:val="0"/>
+          <w14:ligatures w14:val="none"/>
+        </w:rPr>
+        <w:t>has</w:t>
+      </w:r>
+      <w:proofErr w:type="gramEnd"/>
+      <w:r>
+        <w:rPr>
+          <w:rFonts w:ascii="Times New Roman" w:eastAsia="Times New Roman" w:hAnsi="Times New Roman" w:cs="Times New Roman"/>
+          <w:kern w:val="0"/>
+          <w14:ligatures w14:val="none"/>
+        </w:rPr>
+        <w:t xml:space="preserve"> a globally unique identifier, maintaining data integrity and preventing ID collisions across different sessions.</w:t>
+      </w:r>
+    </w:p>
+    <w:p>
+      <w:pPr>
+        <w:pStyle w:val="NormalWeb"/>
+        <w:rPr>
+          <w:rFonts w:asciiTheme="majorHAnsi" w:eastAsiaTheme="majorEastAsia" w:hAnsiTheme="majorHAnsi" w:cstheme="majorBidi"/>
+          <w:color w:val="0F4761" w:themeColor="accent1" w:themeShade="BF"/>
+          <w:sz w:val="32"/>
+          <w:szCs w:val="32"/>
+        </w:rPr>
+      </w:pPr>
+      <w:r>
+        <w:br/>
+      </w:r>
+      <w:r>
+        <w:br/>
+      </w:r>
+      <w:r>
+        <w:br/>
       </w:r>
     </w:p>
     <w:sectPr>
@@ -1157,7 +1630,7 @@
 </file>
 
 <file path=word/numbering.xml><?xml version="1.0" encoding="utf-8"?>
-<w:numbering xmlns:wpc="http://schemas.microsoft.com/office/word/2010/wordprocessingCanvas" xmlns:cx="http://schemas.microsoft.com/office/drawing/2014/chartex" xmlns:cx1="http://schemas.microsoft.com/office/drawing/2015/9/8/chartex" xmlns:cx2="http://schemas.microsoft.com/office/drawing/2015/10/21/chartex" xmlns:cx3="http://schemas.microsoft.com/office/drawing/2016/5/9/chartex" xmlns:cx4="http://schemas.microsoft.com/office/drawing/2016/5/10/chartex" xmlns:cx5="http://schemas.microsoft.com/office/drawing/2016/5/11/chartex" xmlns:cx6="http://schemas.microsoft.com/office/drawing/2016/5/12/chartex" xmlns:cx7="http://schemas.microsoft.com/office/drawing/2016/5/13/chartex" xmlns:cx8="http://schemas.microsoft.com/office/drawing/2016/5/14/chartex" xmlns:mc="http://schemas.openxmlformats.org/markup-compatibility/2006" xmlns:aink="http://schemas.microsoft.com/office/drawing/2016/ink" xmlns:am3d="http://schemas.microsoft.com/office/drawing/2017/model3d" xmlns:o="urn:schemas-microsoft-com:office:office" xmlns:oel="http://schemas.microsoft.com/office/2019/extlst" xmlns:r="http://schemas.openxmlformats.org/officeDocument/2006/relationships" xmlns:m="http://schemas.openxmlformats.org/officeDocument/2006/math" xmlns:v="urn:schemas-microsoft-com:vml" xmlns:wp14="http://schemas.microsoft.com/office/word/2010/wordprocessingDrawing" xmlns:wp="http://schemas.openxmlformats.org/drawingml/2006/wordprocessingDrawing" xmlns:w10="urn:schemas-microsoft-com:office:word" xmlns:w="http://schemas.openxmlformats.org/wordprocessingml/2006/main" xmlns:w14="http://schemas.microsoft.com/office/word/2010/wordml" xmlns:w15="http://schemas.microsoft.com/office/word/2012/wordml" xmlns:w16cex="http://schemas.microsoft.com/office/word/2018/wordml/cex" xmlns:w16cid="http://schemas.microsoft.com/office/word/2016/wordml/cid" xmlns:w16="http://schemas.microsoft.com/office/word/2018/wordml" xmlns:w16du="http://schemas.microsoft.com/office/word/2023/wordml/word16du" xmlns:w16sdtdh="http://schemas.microsoft.com/office/word/2020/wordml/sdtdatahash" xmlns:w16sdtfl="http://schemas.microsoft.com/office/word/2024/wordml/sdtformatlock" xmlns:w16se="http://schemas.microsoft.com/office/word/2015/wordml/symex" xmlns:wpg="http://schemas.microsoft.com/office/word/2010/wordprocessingGroup" xmlns:wpi="http://schemas.microsoft.com/office/word/2010/wordprocessingInk" xmlns:wne="http://schemas.microsoft.com/office/word/2006/wordml" xmlns:wps="http://schemas.microsoft.com/office/word/2010/wordprocessingShape" mc:Ignorable="w14 w15 w16se w16cid w16 w16cex w16sdtdh w16sdtfl w16du wp14">
+<w:numbering xmlns:wpc="http://schemas.microsoft.com/office/word/2010/wordprocessingCanvas" xmlns:cx="http://schemas.microsoft.com/office/drawing/2014/chartex" xmlns:cx1="http://schemas.microsoft.com/office/drawing/2015/9/8/chartex" xmlns:cx2="http://schemas.microsoft.com/office/drawing/2015/10/21/chartex" xmlns:cx3="http://schemas.microsoft.com/office/drawing/2016/5/9/chartex" xmlns:cx4="http://schemas.microsoft.com/office/drawing/2016/5/10/chartex" xmlns:cx5="http://schemas.microsoft.com/office/drawing/2016/5/11/chartex" xmlns:cx6="http://schemas.microsoft.com/office/drawing/2016/5/12/chartex" xmlns:cx7="http://schemas.microsoft.com/office/drawing/2016/5/13/chartex" xmlns:cx8="http://schemas.microsoft.com/office/drawing/2016/5/14/chartex" xmlns:mc="http://schemas.openxmlformats.org/markup-compatibility/2006" xmlns:aink="http://schemas.microsoft.com/office/drawing/2016/ink" xmlns:am3d="http://schemas.microsoft.com/office/drawing/2017/model3d" xmlns:o="urn:schemas-microsoft-com:office:office" xmlns:r="http://schemas.openxmlformats.org/officeDocument/2006/relationships" xmlns:m="http://schemas.openxmlformats.org/officeDocument/2006/math" xmlns:v="urn:schemas-microsoft-com:vml" xmlns:wp14="http://schemas.microsoft.com/office/word/2010/wordprocessingDrawing" xmlns:wp="http://schemas.openxmlformats.org/drawingml/2006/wordprocessingDrawing" xmlns:w10="urn:schemas-microsoft-com:office:word" xmlns:w="http://schemas.openxmlformats.org/wordprocessingml/2006/main" xmlns:w14="http://schemas.microsoft.com/office/word/2010/wordml" xmlns:w15="http://schemas.microsoft.com/office/word/2012/wordml" xmlns:w16cex="http://schemas.microsoft.com/office/word/2018/wordml/cex" xmlns:w16cid="http://schemas.microsoft.com/office/word/2016/wordml/cid" xmlns:w16="http://schemas.microsoft.com/office/word/2018/wordml" xmlns:w16sdtdh="http://schemas.microsoft.com/office/word/2020/wordml/sdtdatahash" xmlns:w16se="http://schemas.microsoft.com/office/word/2015/wordml/symex" xmlns:wpg="http://schemas.microsoft.com/office/word/2010/wordprocessingGroup" xmlns:wpi="http://schemas.microsoft.com/office/word/2010/wordprocessingInk" xmlns:wne="http://schemas.microsoft.com/office/word/2006/wordml" xmlns:wps="http://schemas.microsoft.com/office/word/2010/wordprocessingShape" mc:Ignorable="w14 w15 w16se w16cid w16 w16cex w16sdtdh wp14">
   <w:abstractNum w:abstractNumId="0" w15:restartNumberingAfterBreak="0">
     <w:nsid w:val="0A034E56"/>
     <w:multiLevelType w:val="multilevel"/>
@@ -2649,6 +3122,304 @@
     </w:lvl>
   </w:abstractNum>
   <w:abstractNum w:abstractNumId="10" w15:restartNumberingAfterBreak="0">
+    <w:nsid w:val="5F580039"/>
+    <w:multiLevelType w:val="multilevel"/>
+    <w:tmpl w:val="4D70540E"/>
+    <w:lvl w:ilvl="0">
+      <w:start w:val="1"/>
+      <w:numFmt w:val="bullet"/>
+      <w:lvlText w:val=""/>
+      <w:lvlJc w:val="left"/>
+      <w:pPr>
+        <w:tabs>
+          <w:tab w:val="num" w:pos="720"/>
+        </w:tabs>
+        <w:ind w:left="720" w:hanging="360"/>
+      </w:pPr>
+      <w:rPr>
+        <w:rFonts w:ascii="Symbol" w:hAnsi="Symbol" w:hint="default"/>
+        <w:sz w:val="20"/>
+      </w:rPr>
+    </w:lvl>
+    <w:lvl w:ilvl="1" w:tentative="1">
+      <w:start w:val="1"/>
+      <w:numFmt w:val="bullet"/>
+      <w:lvlText w:val="o"/>
+      <w:lvlJc w:val="left"/>
+      <w:pPr>
+        <w:tabs>
+          <w:tab w:val="num" w:pos="1440"/>
+        </w:tabs>
+        <w:ind w:left="1440" w:hanging="360"/>
+      </w:pPr>
+      <w:rPr>
+        <w:rFonts w:ascii="Courier New" w:hAnsi="Courier New" w:hint="default"/>
+        <w:sz w:val="20"/>
+      </w:rPr>
+    </w:lvl>
+    <w:lvl w:ilvl="2" w:tentative="1">
+      <w:start w:val="1"/>
+      <w:numFmt w:val="bullet"/>
+      <w:lvlText w:val=""/>
+      <w:lvlJc w:val="left"/>
+      <w:pPr>
+        <w:tabs>
+          <w:tab w:val="num" w:pos="2160"/>
+        </w:tabs>
+        <w:ind w:left="2160" w:hanging="360"/>
+      </w:pPr>
+      <w:rPr>
+        <w:rFonts w:ascii="Wingdings" w:hAnsi="Wingdings" w:hint="default"/>
+        <w:sz w:val="20"/>
+      </w:rPr>
+    </w:lvl>
+    <w:lvl w:ilvl="3" w:tentative="1">
+      <w:start w:val="1"/>
+      <w:numFmt w:val="bullet"/>
+      <w:lvlText w:val=""/>
+      <w:lvlJc w:val="left"/>
+      <w:pPr>
+        <w:tabs>
+          <w:tab w:val="num" w:pos="2880"/>
+        </w:tabs>
+        <w:ind w:left="2880" w:hanging="360"/>
+      </w:pPr>
+      <w:rPr>
+        <w:rFonts w:ascii="Wingdings" w:hAnsi="Wingdings" w:hint="default"/>
+        <w:sz w:val="20"/>
+      </w:rPr>
+    </w:lvl>
+    <w:lvl w:ilvl="4" w:tentative="1">
+      <w:start w:val="1"/>
+      <w:numFmt w:val="bullet"/>
+      <w:lvlText w:val=""/>
+      <w:lvlJc w:val="left"/>
+      <w:pPr>
+        <w:tabs>
+          <w:tab w:val="num" w:pos="3600"/>
+        </w:tabs>
+        <w:ind w:left="3600" w:hanging="360"/>
+      </w:pPr>
+      <w:rPr>
+        <w:rFonts w:ascii="Wingdings" w:hAnsi="Wingdings" w:hint="default"/>
+        <w:sz w:val="20"/>
+      </w:rPr>
+    </w:lvl>
+    <w:lvl w:ilvl="5" w:tentative="1">
+      <w:start w:val="1"/>
+      <w:numFmt w:val="bullet"/>
+      <w:lvlText w:val=""/>
+      <w:lvlJc w:val="left"/>
+      <w:pPr>
+        <w:tabs>
+          <w:tab w:val="num" w:pos="4320"/>
+        </w:tabs>
+        <w:ind w:left="4320" w:hanging="360"/>
+      </w:pPr>
+      <w:rPr>
+        <w:rFonts w:ascii="Wingdings" w:hAnsi="Wingdings" w:hint="default"/>
+        <w:sz w:val="20"/>
+      </w:rPr>
+    </w:lvl>
+    <w:lvl w:ilvl="6" w:tentative="1">
+      <w:start w:val="1"/>
+      <w:numFmt w:val="bullet"/>
+      <w:lvlText w:val=""/>
+      <w:lvlJc w:val="left"/>
+      <w:pPr>
+        <w:tabs>
+          <w:tab w:val="num" w:pos="5040"/>
+        </w:tabs>
+        <w:ind w:left="5040" w:hanging="360"/>
+      </w:pPr>
+      <w:rPr>
+        <w:rFonts w:ascii="Wingdings" w:hAnsi="Wingdings" w:hint="default"/>
+        <w:sz w:val="20"/>
+      </w:rPr>
+    </w:lvl>
+    <w:lvl w:ilvl="7" w:tentative="1">
+      <w:start w:val="1"/>
+      <w:numFmt w:val="bullet"/>
+      <w:lvlText w:val=""/>
+      <w:lvlJc w:val="left"/>
+      <w:pPr>
+        <w:tabs>
+          <w:tab w:val="num" w:pos="5760"/>
+        </w:tabs>
+        <w:ind w:left="5760" w:hanging="360"/>
+      </w:pPr>
+      <w:rPr>
+        <w:rFonts w:ascii="Wingdings" w:hAnsi="Wingdings" w:hint="default"/>
+        <w:sz w:val="20"/>
+      </w:rPr>
+    </w:lvl>
+    <w:lvl w:ilvl="8" w:tentative="1">
+      <w:start w:val="1"/>
+      <w:numFmt w:val="bullet"/>
+      <w:lvlText w:val=""/>
+      <w:lvlJc w:val="left"/>
+      <w:pPr>
+        <w:tabs>
+          <w:tab w:val="num" w:pos="6480"/>
+        </w:tabs>
+        <w:ind w:left="6480" w:hanging="360"/>
+      </w:pPr>
+      <w:rPr>
+        <w:rFonts w:ascii="Wingdings" w:hAnsi="Wingdings" w:hint="default"/>
+        <w:sz w:val="20"/>
+      </w:rPr>
+    </w:lvl>
+  </w:abstractNum>
+  <w:abstractNum w:abstractNumId="11" w15:restartNumberingAfterBreak="0">
+    <w:nsid w:val="61233C0C"/>
+    <w:multiLevelType w:val="multilevel"/>
+    <w:tmpl w:val="D22CA210"/>
+    <w:lvl w:ilvl="0">
+      <w:start w:val="1"/>
+      <w:numFmt w:val="bullet"/>
+      <w:lvlText w:val=""/>
+      <w:lvlJc w:val="left"/>
+      <w:pPr>
+        <w:tabs>
+          <w:tab w:val="num" w:pos="720"/>
+        </w:tabs>
+        <w:ind w:left="720" w:hanging="360"/>
+      </w:pPr>
+      <w:rPr>
+        <w:rFonts w:ascii="Symbol" w:hAnsi="Symbol" w:hint="default"/>
+        <w:sz w:val="20"/>
+      </w:rPr>
+    </w:lvl>
+    <w:lvl w:ilvl="1">
+      <w:start w:val="1"/>
+      <w:numFmt w:val="bullet"/>
+      <w:lvlText w:val="o"/>
+      <w:lvlJc w:val="left"/>
+      <w:pPr>
+        <w:tabs>
+          <w:tab w:val="num" w:pos="1440"/>
+        </w:tabs>
+        <w:ind w:left="1440" w:hanging="360"/>
+      </w:pPr>
+      <w:rPr>
+        <w:rFonts w:ascii="Courier New" w:hAnsi="Courier New" w:hint="default"/>
+        <w:sz w:val="20"/>
+      </w:rPr>
+    </w:lvl>
+    <w:lvl w:ilvl="2" w:tentative="1">
+      <w:start w:val="1"/>
+      <w:numFmt w:val="bullet"/>
+      <w:lvlText w:val=""/>
+      <w:lvlJc w:val="left"/>
+      <w:pPr>
+        <w:tabs>
+          <w:tab w:val="num" w:pos="2160"/>
+        </w:tabs>
+        <w:ind w:left="2160" w:hanging="360"/>
+      </w:pPr>
+      <w:rPr>
+        <w:rFonts w:ascii="Wingdings" w:hAnsi="Wingdings" w:hint="default"/>
+        <w:sz w:val="20"/>
+      </w:rPr>
+    </w:lvl>
+    <w:lvl w:ilvl="3" w:tentative="1">
+      <w:start w:val="1"/>
+      <w:numFmt w:val="bullet"/>
+      <w:lvlText w:val=""/>
+      <w:lvlJc w:val="left"/>
+      <w:pPr>
+        <w:tabs>
+          <w:tab w:val="num" w:pos="2880"/>
+        </w:tabs>
+        <w:ind w:left="2880" w:hanging="360"/>
+      </w:pPr>
+      <w:rPr>
+        <w:rFonts w:ascii="Wingdings" w:hAnsi="Wingdings" w:hint="default"/>
+        <w:sz w:val="20"/>
+      </w:rPr>
+    </w:lvl>
+    <w:lvl w:ilvl="4" w:tentative="1">
+      <w:start w:val="1"/>
+      <w:numFmt w:val="bullet"/>
+      <w:lvlText w:val=""/>
+      <w:lvlJc w:val="left"/>
+      <w:pPr>
+        <w:tabs>
+          <w:tab w:val="num" w:pos="3600"/>
+        </w:tabs>
+        <w:ind w:left="3600" w:hanging="360"/>
+      </w:pPr>
+      <w:rPr>
+        <w:rFonts w:ascii="Wingdings" w:hAnsi="Wingdings" w:hint="default"/>
+        <w:sz w:val="20"/>
+      </w:rPr>
+    </w:lvl>
+    <w:lvl w:ilvl="5" w:tentative="1">
+      <w:start w:val="1"/>
+      <w:numFmt w:val="bullet"/>
+      <w:lvlText w:val=""/>
+      <w:lvlJc w:val="left"/>
+      <w:pPr>
+        <w:tabs>
+          <w:tab w:val="num" w:pos="4320"/>
+        </w:tabs>
+        <w:ind w:left="4320" w:hanging="360"/>
+      </w:pPr>
+      <w:rPr>
+        <w:rFonts w:ascii="Wingdings" w:hAnsi="Wingdings" w:hint="default"/>
+        <w:sz w:val="20"/>
+      </w:rPr>
+    </w:lvl>
+    <w:lvl w:ilvl="6" w:tentative="1">
+      <w:start w:val="1"/>
+      <w:numFmt w:val="bullet"/>
+      <w:lvlText w:val=""/>
+      <w:lvlJc w:val="left"/>
+      <w:pPr>
+        <w:tabs>
+          <w:tab w:val="num" w:pos="5040"/>
+        </w:tabs>
+        <w:ind w:left="5040" w:hanging="360"/>
+      </w:pPr>
+      <w:rPr>
+        <w:rFonts w:ascii="Wingdings" w:hAnsi="Wingdings" w:hint="default"/>
+        <w:sz w:val="20"/>
+      </w:rPr>
+    </w:lvl>
+    <w:lvl w:ilvl="7" w:tentative="1">
+      <w:start w:val="1"/>
+      <w:numFmt w:val="bullet"/>
+      <w:lvlText w:val=""/>
+      <w:lvlJc w:val="left"/>
+      <w:pPr>
+        <w:tabs>
+          <w:tab w:val="num" w:pos="5760"/>
+        </w:tabs>
+        <w:ind w:left="5760" w:hanging="360"/>
+      </w:pPr>
+      <w:rPr>
+        <w:rFonts w:ascii="Wingdings" w:hAnsi="Wingdings" w:hint="default"/>
+        <w:sz w:val="20"/>
+      </w:rPr>
+    </w:lvl>
+    <w:lvl w:ilvl="8" w:tentative="1">
+      <w:start w:val="1"/>
+      <w:numFmt w:val="bullet"/>
+      <w:lvlText w:val=""/>
+      <w:lvlJc w:val="left"/>
+      <w:pPr>
+        <w:tabs>
+          <w:tab w:val="num" w:pos="6480"/>
+        </w:tabs>
+        <w:ind w:left="6480" w:hanging="360"/>
+      </w:pPr>
+      <w:rPr>
+        <w:rFonts w:ascii="Wingdings" w:hAnsi="Wingdings" w:hint="default"/>
+        <w:sz w:val="20"/>
+      </w:rPr>
+    </w:lvl>
+  </w:abstractNum>
+  <w:abstractNum w:abstractNumId="12" w15:restartNumberingAfterBreak="0">
     <w:nsid w:val="6FEA2367"/>
     <w:multiLevelType w:val="multilevel"/>
     <w:tmpl w:val="AE5C9D22"/>
@@ -2761,44 +3532,50 @@
       </w:pPr>
     </w:lvl>
   </w:abstractNum>
-  <w:num w:numId="1" w16cid:durableId="785659861">
+  <w:num w:numId="1">
     <w:abstractNumId w:val="0"/>
   </w:num>
-  <w:num w:numId="2" w16cid:durableId="2124491155">
+  <w:num w:numId="2">
     <w:abstractNumId w:val="4"/>
   </w:num>
-  <w:num w:numId="3" w16cid:durableId="42755073">
+  <w:num w:numId="3">
     <w:abstractNumId w:val="3"/>
   </w:num>
-  <w:num w:numId="4" w16cid:durableId="211232914">
+  <w:num w:numId="4">
     <w:abstractNumId w:val="9"/>
   </w:num>
-  <w:num w:numId="5" w16cid:durableId="678850438">
+  <w:num w:numId="5">
     <w:abstractNumId w:val="6"/>
   </w:num>
-  <w:num w:numId="6" w16cid:durableId="1298488256">
+  <w:num w:numId="6">
     <w:abstractNumId w:val="8"/>
   </w:num>
-  <w:num w:numId="7" w16cid:durableId="1505394235">
+  <w:num w:numId="7">
     <w:abstractNumId w:val="2"/>
   </w:num>
-  <w:num w:numId="8" w16cid:durableId="781612443">
+  <w:num w:numId="8">
     <w:abstractNumId w:val="7"/>
   </w:num>
-  <w:num w:numId="9" w16cid:durableId="1274634701">
+  <w:num w:numId="9">
     <w:abstractNumId w:val="1"/>
   </w:num>
-  <w:num w:numId="10" w16cid:durableId="1833526711">
+  <w:num w:numId="10">
     <w:abstractNumId w:val="5"/>
   </w:num>
-  <w:num w:numId="11" w16cid:durableId="1184132030">
+  <w:num w:numId="11">
+    <w:abstractNumId w:val="12"/>
+  </w:num>
+  <w:num w:numId="12">
+    <w:abstractNumId w:val="11"/>
+  </w:num>
+  <w:num w:numId="13">
     <w:abstractNumId w:val="10"/>
   </w:num>
 </w:numbering>
 </file>
 
 <file path=word/styles.xml><?xml version="1.0" encoding="utf-8"?>
-<w:styles xmlns:mc="http://schemas.openxmlformats.org/markup-compatibility/2006" xmlns:r="http://schemas.openxmlformats.org/officeDocument/2006/relationships" xmlns:w="http://schemas.openxmlformats.org/wordprocessingml/2006/main" xmlns:w14="http://schemas.microsoft.com/office/word/2010/wordml" xmlns:w15="http://schemas.microsoft.com/office/word/2012/wordml" xmlns:w16cex="http://schemas.microsoft.com/office/word/2018/wordml/cex" xmlns:w16cid="http://schemas.microsoft.com/office/word/2016/wordml/cid" xmlns:w16="http://schemas.microsoft.com/office/word/2018/wordml" xmlns:w16du="http://schemas.microsoft.com/office/word/2023/wordml/word16du" xmlns:w16sdtdh="http://schemas.microsoft.com/office/word/2020/wordml/sdtdatahash" xmlns:w16sdtfl="http://schemas.microsoft.com/office/word/2024/wordml/sdtformatlock" xmlns:w16se="http://schemas.microsoft.com/office/word/2015/wordml/symex" mc:Ignorable="w14 w15 w16se w16cid w16 w16cex w16sdtdh w16sdtfl w16du">
+<w:styles xmlns:mc="http://schemas.openxmlformats.org/markup-compatibility/2006" xmlns:r="http://schemas.openxmlformats.org/officeDocument/2006/relationships" xmlns:w="http://schemas.openxmlformats.org/wordprocessingml/2006/main" xmlns:w14="http://schemas.microsoft.com/office/word/2010/wordml" xmlns:w15="http://schemas.microsoft.com/office/word/2012/wordml" xmlns:w16cex="http://schemas.microsoft.com/office/word/2018/wordml/cex" xmlns:w16cid="http://schemas.microsoft.com/office/word/2016/wordml/cid" xmlns:w16="http://schemas.microsoft.com/office/word/2018/wordml" xmlns:w16sdtdh="http://schemas.microsoft.com/office/word/2020/wordml/sdtdatahash" xmlns:w16se="http://schemas.microsoft.com/office/word/2015/wordml/symex" mc:Ignorable="w14 w15 w16se w16cid w16 w16cex w16sdtdh">
   <w:docDefaults>
     <w:rPrDefault>
       <w:rPr>
@@ -3399,6 +4176,7 @@
   <w:style w:type="character" w:default="1" w:styleId="DefaultParagraphFont">
     <w:name w:val="Default Paragraph Font"/>
     <w:uiPriority w:val="1"/>
+    <w:semiHidden/>
     <w:unhideWhenUsed/>
   </w:style>
   <w:style w:type="table" w:default="1" w:styleId="TableNormal">
@@ -3730,6 +4508,33 @@
       </w:tblBorders>
     </w:tblPr>
   </w:style>
+  <w:style w:type="paragraph" w:styleId="NormalWeb">
+    <w:name w:val="Normal (Web)"/>
+    <w:basedOn w:val="Normal"/>
+    <w:uiPriority w:val="99"/>
+    <w:unhideWhenUsed/>
+    <w:rsid w:val="00B070F7"/>
+    <w:pPr>
+      <w:spacing w:before="100" w:beforeAutospacing="1" w:after="100" w:afterAutospacing="1" w:line="240" w:lineRule="auto"/>
+    </w:pPr>
+    <w:rPr>
+      <w:rFonts w:ascii="Times New Roman" w:eastAsia="Times New Roman" w:hAnsi="Times New Roman" w:cs="Times New Roman"/>
+      <w:kern w:val="0"/>
+      <w14:ligatures w14:val="none"/>
+    </w:rPr>
+  </w:style>
+  <w:style w:type="character" w:styleId="Hyperlink">
+    <w:name w:val="Hyperlink"/>
+    <w:basedOn w:val="DefaultParagraphFont"/>
+    <w:uiPriority w:val="99"/>
+    <w:semiHidden/>
+    <w:unhideWhenUsed/>
+    <w:rsid w:val="00B070F7"/>
+    <w:rPr>
+      <w:color w:val="0000FF"/>
+      <w:u w:val="single"/>
+    </w:rPr>
+  </w:style>
 </w:styles>
 </file>
 
@@ -4026,4 +4831,16 @@
     </a:ext>
   </a:extLst>
 </a:theme>
+</file>
+
+<file path=customXml/item1.xml><?xml version="1.0" encoding="utf-8"?>
+<b:Sources xmlns:b="http://schemas.openxmlformats.org/officeDocument/2006/bibliography" xmlns="http://schemas.openxmlformats.org/officeDocument/2006/bibliography" SelectedStyle="\APASixthEditionOfficeOnline.xsl" StyleName="APA" Version="6"/>
+</file>
+
+<file path=customXml/itemProps1.xml><?xml version="1.0" encoding="utf-8"?>
+<ds:datastoreItem xmlns:ds="http://schemas.openxmlformats.org/officeDocument/2006/customXml" ds:itemID="{7156AF52-95D7-4325-91A9-1478216C55B3}">
+  <ds:schemaRefs>
+    <ds:schemaRef ds:uri="http://schemas.openxmlformats.org/officeDocument/2006/bibliography"/>
+  </ds:schemaRefs>
+</ds:datastoreItem>
 </file>